--- a/BAB III.docx
+++ b/BAB III.docx
@@ -19,8 +19,6 @@
         </w:rPr>
       </w:pPr>
       <w:bookmarkStart w:id="0" w:name="_Toc18247093"/>
-      <w:bookmarkStart w:id="1" w:name="_GoBack"/>
-      <w:bookmarkEnd w:id="1"/>
       <w:r>
         <w:rPr>
           <w:rFonts w:ascii="Times New Roman" w:eastAsia="Times New Roman" w:hAnsi="Times New Roman"/>
@@ -90,19 +88,61 @@
           <w:szCs w:val="36"/>
         </w:rPr>
       </w:pPr>
-      <w:bookmarkStart w:id="2" w:name="_Toc423393964"/>
-      <w:bookmarkStart w:id="3" w:name="_Toc18247094"/>
-      <w:r>
-        <w:rPr>
-          <w:rFonts w:ascii="Times New Roman" w:hAnsi="Times New Roman"/>
-          <w:b/>
-          <w:sz w:val="24"/>
-          <w:szCs w:val="36"/>
-        </w:rPr>
-        <w:t>Kerangka Konsep Penelitian</w:t>
-      </w:r>
+      <w:bookmarkStart w:id="1" w:name="_Toc423393964"/>
+      <w:bookmarkStart w:id="2" w:name="_Toc18247094"/>
+      <w:proofErr w:type="spellStart"/>
+      <w:r>
+        <w:rPr>
+          <w:rFonts w:ascii="Times New Roman" w:hAnsi="Times New Roman"/>
+          <w:b/>
+          <w:sz w:val="24"/>
+          <w:szCs w:val="36"/>
+        </w:rPr>
+        <w:t>Kerangka</w:t>
+      </w:r>
+      <w:proofErr w:type="spellEnd"/>
+      <w:r>
+        <w:rPr>
+          <w:rFonts w:ascii="Times New Roman" w:hAnsi="Times New Roman"/>
+          <w:b/>
+          <w:sz w:val="24"/>
+          <w:szCs w:val="36"/>
+        </w:rPr>
+        <w:t xml:space="preserve"> </w:t>
+      </w:r>
+      <w:proofErr w:type="spellStart"/>
+      <w:r>
+        <w:rPr>
+          <w:rFonts w:ascii="Times New Roman" w:hAnsi="Times New Roman"/>
+          <w:b/>
+          <w:sz w:val="24"/>
+          <w:szCs w:val="36"/>
+        </w:rPr>
+        <w:t>Konsep</w:t>
+      </w:r>
+      <w:proofErr w:type="spellEnd"/>
+      <w:r>
+        <w:rPr>
+          <w:rFonts w:ascii="Times New Roman" w:hAnsi="Times New Roman"/>
+          <w:b/>
+          <w:sz w:val="24"/>
+          <w:szCs w:val="36"/>
+        </w:rPr>
+        <w:t xml:space="preserve"> </w:t>
+      </w:r>
+      <w:proofErr w:type="spellStart"/>
+      <w:r>
+        <w:rPr>
+          <w:rFonts w:ascii="Times New Roman" w:hAnsi="Times New Roman"/>
+          <w:b/>
+          <w:sz w:val="24"/>
+          <w:szCs w:val="36"/>
+        </w:rPr>
+        <w:t>Penelitian</w:t>
+      </w:r>
+      <w:bookmarkEnd w:id="1"/>
       <w:bookmarkEnd w:id="2"/>
-      <w:bookmarkEnd w:id="3"/>
+      <w:proofErr w:type="spellEnd"/>
     </w:p>
     <w:p>
       <w:pPr>
@@ -161,10 +201,10 @@
             <v:path o:extrusionok="f" gradientshapeok="t" o:connecttype="rect"/>
             <o:lock v:ext="edit" aspectratio="t"/>
           </v:shapetype>
-          <v:shape id="_x0000_i1025" type="#_x0000_t75" style="width:437pt;height:196.6pt" o:ole="">
+          <v:shape id="_x0000_i1025" type="#_x0000_t75" style="width:436.75pt;height:196.3pt" o:ole="">
             <v:imagedata r:id="rId7" o:title=""/>
           </v:shape>
-          <o:OLEObject Type="Embed" ProgID="Visio.Drawing.15" ShapeID="_x0000_i1025" DrawAspect="Content" ObjectID="_1638234180" r:id="rId8"/>
+          <o:OLEObject Type="Embed" ProgID="Visio.Drawing.15" ShapeID="_x0000_i1025" DrawAspect="Content" ObjectID="_1640169574" r:id="rId8"/>
         </w:object>
       </w:r>
     </w:p>
@@ -181,16 +221,28 @@
           <w:lang w:val="id-ID"/>
         </w:rPr>
       </w:pPr>
-      <w:bookmarkStart w:id="4" w:name="_Toc18245344"/>
-      <w:r>
-        <w:rPr>
-          <w:rFonts w:ascii="Times New Roman" w:hAnsi="Times New Roman"/>
-          <w:b/>
-          <w:bCs/>
-          <w:sz w:val="24"/>
-          <w:szCs w:val="18"/>
-        </w:rPr>
-        <w:t>Gambar 3.</w:t>
+      <w:bookmarkStart w:id="3" w:name="_Toc18245344"/>
+      <w:proofErr w:type="spellStart"/>
+      <w:r>
+        <w:rPr>
+          <w:rFonts w:ascii="Times New Roman" w:hAnsi="Times New Roman"/>
+          <w:b/>
+          <w:bCs/>
+          <w:sz w:val="24"/>
+          <w:szCs w:val="18"/>
+        </w:rPr>
+        <w:t>Gambar</w:t>
+      </w:r>
+      <w:proofErr w:type="spellEnd"/>
+      <w:r>
+        <w:rPr>
+          <w:rFonts w:ascii="Times New Roman" w:hAnsi="Times New Roman"/>
+          <w:b/>
+          <w:bCs/>
+          <w:sz w:val="24"/>
+          <w:szCs w:val="18"/>
+        </w:rPr>
+        <w:t xml:space="preserve"> 3.</w:t>
       </w:r>
       <w:r>
         <w:rPr>
@@ -281,9 +333,60 @@
           <w:sz w:val="24"/>
           <w:szCs w:val="18"/>
         </w:rPr>
-        <w:t xml:space="preserve"> Kerangka Konsep Penelitian</w:t>
-      </w:r>
-      <w:bookmarkEnd w:id="4"/>
+        <w:t xml:space="preserve"> </w:t>
+      </w:r>
+      <w:proofErr w:type="spellStart"/>
+      <w:r>
+        <w:rPr>
+          <w:rFonts w:ascii="Times New Roman" w:hAnsi="Times New Roman"/>
+          <w:bCs/>
+          <w:sz w:val="24"/>
+          <w:szCs w:val="18"/>
+        </w:rPr>
+        <w:t>Kerangka</w:t>
+      </w:r>
+      <w:proofErr w:type="spellEnd"/>
+      <w:r>
+        <w:rPr>
+          <w:rFonts w:ascii="Times New Roman" w:hAnsi="Times New Roman"/>
+          <w:bCs/>
+          <w:sz w:val="24"/>
+          <w:szCs w:val="18"/>
+        </w:rPr>
+        <w:t xml:space="preserve"> </w:t>
+      </w:r>
+      <w:proofErr w:type="spellStart"/>
+      <w:r>
+        <w:rPr>
+          <w:rFonts w:ascii="Times New Roman" w:hAnsi="Times New Roman"/>
+          <w:bCs/>
+          <w:sz w:val="24"/>
+          <w:szCs w:val="18"/>
+        </w:rPr>
+        <w:t>Konsep</w:t>
+      </w:r>
+      <w:proofErr w:type="spellEnd"/>
+      <w:r>
+        <w:rPr>
+          <w:rFonts w:ascii="Times New Roman" w:hAnsi="Times New Roman"/>
+          <w:bCs/>
+          <w:sz w:val="24"/>
+          <w:szCs w:val="18"/>
+        </w:rPr>
+        <w:t xml:space="preserve"> </w:t>
+      </w:r>
+      <w:proofErr w:type="spellStart"/>
+      <w:r>
+        <w:rPr>
+          <w:rFonts w:ascii="Times New Roman" w:hAnsi="Times New Roman"/>
+          <w:bCs/>
+          <w:sz w:val="24"/>
+          <w:szCs w:val="18"/>
+        </w:rPr>
+        <w:t>Penelitian</w:t>
+      </w:r>
+      <w:bookmarkEnd w:id="3"/>
+      <w:proofErr w:type="spellEnd"/>
     </w:p>
     <w:p>
       <w:pPr>
@@ -378,65 +481,6 @@
     </w:p>
     <w:p>
       <w:pPr>
-        <w:pStyle w:val="ListParagraph"/>
-        <w:numPr>
-          <w:ilvl w:val="0"/>
-          <w:numId w:val="11"/>
-        </w:numPr>
-        <w:spacing w:after="0" w:line="480" w:lineRule="auto"/>
-        <w:ind w:left="1134" w:hanging="425"/>
-        <w:jc w:val="both"/>
-        <w:outlineLvl w:val="1"/>
-        <w:rPr>
-          <w:rFonts w:ascii="Times New Roman" w:hAnsi="Times New Roman"/>
-          <w:sz w:val="24"/>
-          <w:szCs w:val="36"/>
-          <w:lang w:val="id-ID"/>
-        </w:rPr>
-      </w:pPr>
-      <w:r>
-        <w:rPr>
-          <w:rFonts w:ascii="Times New Roman" w:hAnsi="Times New Roman"/>
-          <w:i/>
-          <w:sz w:val="24"/>
-          <w:szCs w:val="36"/>
-          <w:lang w:val="id-ID"/>
-        </w:rPr>
-        <w:t>Discrete Cosine Transform</w:t>
-      </w:r>
-    </w:p>
-    <w:p>
-      <w:pPr>
-        <w:pStyle w:val="ListParagraph"/>
-        <w:numPr>
-          <w:ilvl w:val="0"/>
-          <w:numId w:val="11"/>
-        </w:numPr>
-        <w:spacing w:after="0" w:line="480" w:lineRule="auto"/>
-        <w:ind w:left="1134" w:hanging="425"/>
-        <w:jc w:val="both"/>
-        <w:outlineLvl w:val="1"/>
-        <w:rPr>
-          <w:rFonts w:ascii="Times New Roman" w:hAnsi="Times New Roman"/>
-          <w:sz w:val="24"/>
-          <w:szCs w:val="36"/>
-          <w:lang w:val="id-ID"/>
-        </w:rPr>
-      </w:pPr>
-      <w:r>
-        <w:rPr>
-          <w:rFonts w:ascii="Times New Roman" w:hAnsi="Times New Roman"/>
-          <w:i/>
-          <w:sz w:val="24"/>
-          <w:szCs w:val="36"/>
-          <w:lang w:val="id-ID"/>
-        </w:rPr>
-        <w:lastRenderedPageBreak/>
-        <w:t>Discrete Wavelet Transform</w:t>
-      </w:r>
-    </w:p>
-    <w:p>
-      <w:pPr>
         <w:spacing w:line="480" w:lineRule="auto"/>
         <w:ind w:firstLine="709"/>
         <w:jc w:val="both"/>
@@ -456,6 +500,7 @@
           <w:szCs w:val="18"/>
           <w:lang w:val="id-ID"/>
         </w:rPr>
+        <w:lastRenderedPageBreak/>
         <w:t>Dari beberapa m</w:t>
       </w:r>
       <w:r>
@@ -526,19 +571,41 @@
           <w:szCs w:val="36"/>
         </w:rPr>
       </w:pPr>
-      <w:bookmarkStart w:id="5" w:name="_Toc423393968"/>
-      <w:bookmarkStart w:id="6" w:name="_Toc18247096"/>
-      <w:r>
-        <w:rPr>
-          <w:rFonts w:ascii="Times New Roman" w:hAnsi="Times New Roman"/>
-          <w:b/>
-          <w:sz w:val="24"/>
-          <w:szCs w:val="36"/>
-        </w:rPr>
-        <w:t>Metode Penelitian</w:t>
-      </w:r>
+      <w:bookmarkStart w:id="4" w:name="_Toc423393968"/>
+      <w:bookmarkStart w:id="5" w:name="_Toc18247096"/>
+      <w:proofErr w:type="spellStart"/>
+      <w:r>
+        <w:rPr>
+          <w:rFonts w:ascii="Times New Roman" w:hAnsi="Times New Roman"/>
+          <w:b/>
+          <w:sz w:val="24"/>
+          <w:szCs w:val="36"/>
+        </w:rPr>
+        <w:t>Metode</w:t>
+      </w:r>
+      <w:proofErr w:type="spellEnd"/>
+      <w:r>
+        <w:rPr>
+          <w:rFonts w:ascii="Times New Roman" w:hAnsi="Times New Roman"/>
+          <w:b/>
+          <w:sz w:val="24"/>
+          <w:szCs w:val="36"/>
+        </w:rPr>
+        <w:t xml:space="preserve"> </w:t>
+      </w:r>
+      <w:proofErr w:type="spellStart"/>
+      <w:r>
+        <w:rPr>
+          <w:rFonts w:ascii="Times New Roman" w:hAnsi="Times New Roman"/>
+          <w:b/>
+          <w:sz w:val="24"/>
+          <w:szCs w:val="36"/>
+        </w:rPr>
+        <w:t>Penelitian</w:t>
+      </w:r>
+      <w:bookmarkEnd w:id="4"/>
       <w:bookmarkEnd w:id="5"/>
-      <w:bookmarkEnd w:id="6"/>
+      <w:proofErr w:type="spellEnd"/>
       <w:r>
         <w:rPr>
           <w:rFonts w:ascii="Times New Roman" w:hAnsi="Times New Roman"/>
@@ -582,12 +649,50 @@
         </w:rPr>
       </w:pPr>
       <w:r>
-        <w:object w:dxaOrig="6121" w:dyaOrig="10921">
-          <v:shape id="_x0000_i1026" type="#_x0000_t75" style="width:247.95pt;height:433.25pt" o:ole="">
-            <v:imagedata r:id="rId9" o:title=""/>
-          </v:shape>
-          <o:OLEObject Type="Embed" ProgID="Visio.Drawing.15" ShapeID="_x0000_i1026" DrawAspect="Content" ObjectID="_1638234181" r:id="rId10"/>
-        </w:object>
+        <w:rPr>
+          <w:noProof/>
+        </w:rPr>
+        <w:drawing>
+          <wp:inline distT="0" distB="0" distL="0" distR="0" wp14:anchorId="390BA338" wp14:editId="0E816BF8">
+            <wp:extent cx="4600575" cy="5431089"/>
+            <wp:effectExtent l="0" t="0" r="0" b="0"/>
+            <wp:docPr id="1" name="Picture 1"/>
+            <wp:cNvGraphicFramePr>
+              <a:graphicFrameLocks xmlns:a="http://schemas.openxmlformats.org/drawingml/2006/main" noChangeAspect="1"/>
+            </wp:cNvGraphicFramePr>
+            <a:graphic xmlns:a="http://schemas.openxmlformats.org/drawingml/2006/main">
+              <a:graphicData uri="http://schemas.openxmlformats.org/drawingml/2006/picture">
+                <pic:pic xmlns:pic="http://schemas.openxmlformats.org/drawingml/2006/picture">
+                  <pic:nvPicPr>
+                    <pic:cNvPr id="1" name="riset awal.png"/>
+                    <pic:cNvPicPr/>
+                  </pic:nvPicPr>
+                  <pic:blipFill>
+                    <a:blip r:embed="rId9" cstate="print">
+                      <a:extLst>
+                        <a:ext uri="{28A0092B-C50C-407E-A947-70E740481C1C}">
+                          <a14:useLocalDpi xmlns:a14="http://schemas.microsoft.com/office/drawing/2010/main" val="0"/>
+                        </a:ext>
+                      </a:extLst>
+                    </a:blip>
+                    <a:stretch>
+                      <a:fillRect/>
+                    </a:stretch>
+                  </pic:blipFill>
+                  <pic:spPr>
+                    <a:xfrm>
+                      <a:off x="0" y="0"/>
+                      <a:ext cx="4601326" cy="5431975"/>
+                    </a:xfrm>
+                    <a:prstGeom prst="rect">
+                      <a:avLst/>
+                    </a:prstGeom>
+                  </pic:spPr>
+                </pic:pic>
+              </a:graphicData>
+            </a:graphic>
+          </wp:inline>
+        </w:drawing>
       </w:r>
     </w:p>
     <w:p>
@@ -604,16 +709,28 @@
           <w:lang w:val="id-ID"/>
         </w:rPr>
       </w:pPr>
-      <w:bookmarkStart w:id="7" w:name="_Toc18245345"/>
-      <w:r>
-        <w:rPr>
-          <w:rFonts w:ascii="Times New Roman" w:hAnsi="Times New Roman"/>
-          <w:b/>
-          <w:bCs/>
-          <w:sz w:val="24"/>
-          <w:szCs w:val="18"/>
-        </w:rPr>
-        <w:t>Gambar 3.</w:t>
+      <w:bookmarkStart w:id="6" w:name="_Toc18245345"/>
+      <w:proofErr w:type="spellStart"/>
+      <w:r>
+        <w:rPr>
+          <w:rFonts w:ascii="Times New Roman" w:hAnsi="Times New Roman"/>
+          <w:b/>
+          <w:bCs/>
+          <w:sz w:val="24"/>
+          <w:szCs w:val="18"/>
+        </w:rPr>
+        <w:t>Gambar</w:t>
+      </w:r>
+      <w:proofErr w:type="spellEnd"/>
+      <w:r>
+        <w:rPr>
+          <w:rFonts w:ascii="Times New Roman" w:hAnsi="Times New Roman"/>
+          <w:b/>
+          <w:bCs/>
+          <w:sz w:val="24"/>
+          <w:szCs w:val="18"/>
+        </w:rPr>
+        <w:t xml:space="preserve"> 3.</w:t>
       </w:r>
       <w:r>
         <w:rPr>
@@ -737,7 +854,7 @@
         </w:rPr>
         <w:t xml:space="preserve"> Penelitian</w:t>
       </w:r>
-      <w:bookmarkEnd w:id="7"/>
+      <w:bookmarkEnd w:id="6"/>
     </w:p>
     <w:p>
       <w:pPr>
@@ -765,8 +882,8 @@
         <w:lastRenderedPageBreak/>
         <w:t>Pada Gambar 3.2, tahapan dari metodologi penelitian yang dilakukan dimulai</w:t>
       </w:r>
-      <w:bookmarkStart w:id="8" w:name="_Toc423393975"/>
-      <w:bookmarkStart w:id="9" w:name="_Toc18247102"/>
+      <w:bookmarkStart w:id="7" w:name="_Toc423393975"/>
+      <w:bookmarkStart w:id="8" w:name="_Toc18247102"/>
       <w:r>
         <w:rPr>
           <w:rFonts w:ascii="Times New Roman" w:hAnsi="Times New Roman"/>
@@ -809,7 +926,7 @@
           <w:szCs w:val="18"/>
           <w:lang w:val="id-ID"/>
         </w:rPr>
-        <w:t>menentukan jenis c</w:t>
+        <w:t xml:space="preserve">menentukan </w:t>
       </w:r>
       <w:r>
         <w:rPr>
@@ -818,9 +935,9 @@
           <w:noProof/>
           <w:sz w:val="24"/>
           <w:szCs w:val="18"/>
-          <w:lang w:val="id-ID"/>
-        </w:rPr>
-        <w:t xml:space="preserve">over dan </w:t>
+          <w:lang w:val="en-ID"/>
+        </w:rPr>
+        <w:t>batasan angka prima sampai jumlah char suatu kata</w:t>
       </w:r>
       <w:r>
         <w:rPr>
@@ -831,7 +948,7 @@
           <w:szCs w:val="18"/>
           <w:lang w:val="id-ID"/>
         </w:rPr>
-        <w:t>pesan</w:t>
+        <w:t xml:space="preserve">, </w:t>
       </w:r>
       <w:r>
         <w:rPr>
@@ -842,6 +959,28 @@
           <w:szCs w:val="18"/>
           <w:lang w:val="id-ID"/>
         </w:rPr>
+        <w:t xml:space="preserve">menghitung </w:t>
+      </w:r>
+      <w:r>
+        <w:rPr>
+          <w:rFonts w:ascii="Times New Roman" w:hAnsi="Times New Roman"/>
+          <w:bCs/>
+          <w:noProof/>
+          <w:sz w:val="24"/>
+          <w:szCs w:val="18"/>
+          <w:lang w:val="en-ID"/>
+        </w:rPr>
+        <w:t>jumlah angka prima</w:t>
+      </w:r>
+      <w:r>
+        <w:rPr>
+          <w:rFonts w:ascii="Times New Roman" w:hAnsi="Times New Roman"/>
+          <w:bCs/>
+          <w:noProof/>
+          <w:sz w:val="24"/>
+          <w:szCs w:val="18"/>
+          <w:lang w:val="id-ID"/>
+        </w:rPr>
         <w:t xml:space="preserve">, </w:t>
       </w:r>
       <w:r>
@@ -851,9 +990,9 @@
           <w:noProof/>
           <w:sz w:val="24"/>
           <w:szCs w:val="18"/>
-          <w:lang w:val="id-ID"/>
-        </w:rPr>
-        <w:t>menghitung daya tampung cover, menentukan po</w:t>
+          <w:lang w:val="en-ID"/>
+        </w:rPr>
+        <w:t xml:space="preserve">menghubungkan informasi device </w:t>
       </w:r>
       <w:r>
         <w:rPr>
@@ -864,7 +1003,7 @@
           <w:szCs w:val="18"/>
           <w:lang w:val="id-ID"/>
         </w:rPr>
-        <w:t xml:space="preserve">sisi bit untuk operasi LSB, penyembunyian pesan di </w:t>
+        <w:t xml:space="preserve">, </w:t>
       </w:r>
       <w:r>
         <w:rPr>
@@ -873,9 +1012,9 @@
           <w:noProof/>
           <w:sz w:val="24"/>
           <w:szCs w:val="18"/>
-          <w:lang w:val="id-ID"/>
-        </w:rPr>
-        <w:t>komponen R</w:t>
+          <w:lang w:val="en-ID"/>
+        </w:rPr>
+        <w:t xml:space="preserve">membuat job atau waktu proses </w:t>
       </w:r>
       <w:r>
         <w:rPr>
@@ -886,7 +1025,7 @@
           <w:szCs w:val="18"/>
           <w:lang w:val="id-ID"/>
         </w:rPr>
-        <w:t xml:space="preserve">, penyembunyian panjang pesan di </w:t>
+        <w:t xml:space="preserve">, </w:t>
       </w:r>
       <w:r>
         <w:rPr>
@@ -895,9 +1034,9 @@
           <w:noProof/>
           <w:sz w:val="24"/>
           <w:szCs w:val="18"/>
-          <w:lang w:val="id-ID"/>
-        </w:rPr>
-        <w:t>komponen B</w:t>
+          <w:lang w:val="en-ID"/>
+        </w:rPr>
+        <w:t>membangkitkan kunci publik dan private</w:t>
       </w:r>
       <w:r>
         <w:rPr>
@@ -908,7 +1047,7 @@
           <w:szCs w:val="18"/>
           <w:lang w:val="id-ID"/>
         </w:rPr>
-        <w:t>, ekstraksi p</w:t>
+        <w:t xml:space="preserve">, </w:t>
       </w:r>
       <w:r>
         <w:rPr>
@@ -917,9 +1056,9 @@
           <w:noProof/>
           <w:sz w:val="24"/>
           <w:szCs w:val="18"/>
-          <w:lang w:val="id-ID"/>
-        </w:rPr>
-        <w:t xml:space="preserve">esan, </w:t>
+          <w:lang w:val="en-ID"/>
+        </w:rPr>
+        <w:t>mengunci dan membuka teks</w:t>
       </w:r>
       <w:r>
         <w:rPr>
@@ -930,6 +1069,17 @@
           <w:szCs w:val="18"/>
           <w:lang w:val="id-ID"/>
         </w:rPr>
+        <w:t xml:space="preserve">, </w:t>
+      </w:r>
+      <w:r>
+        <w:rPr>
+          <w:rFonts w:ascii="Times New Roman" w:hAnsi="Times New Roman"/>
+          <w:bCs/>
+          <w:noProof/>
+          <w:sz w:val="24"/>
+          <w:szCs w:val="18"/>
+          <w:lang w:val="id-ID"/>
+        </w:rPr>
         <w:t>u</w:t>
       </w:r>
       <w:r>
@@ -964,6 +1114,17 @@
           <w:lang w:val="id-ID"/>
         </w:rPr>
         <w:t>erformance</w:t>
+      </w:r>
+      <w:r>
+        <w:rPr>
+          <w:rFonts w:ascii="Times New Roman" w:hAnsi="Times New Roman"/>
+          <w:bCs/>
+          <w:noProof/>
+          <w:sz w:val="24"/>
+          <w:szCs w:val="18"/>
+          <w:lang w:val="en-ID"/>
+        </w:rPr>
+        <w:t xml:space="preserve"> ( kesesuaian waktu dalam membangkitkan kembali kunci ) </w:t>
       </w:r>
       <w:r>
         <w:rPr>
@@ -1042,19 +1203,39 @@
         <w:outlineLvl w:val="1"/>
         <w:rPr>
           <w:rFonts w:ascii="Times New Roman" w:hAnsi="Times New Roman"/>
-          <w:sz w:val="24"/>
-          <w:szCs w:val="36"/>
-        </w:rPr>
-      </w:pPr>
-      <w:r>
-        <w:rPr>
-          <w:rFonts w:ascii="Times New Roman" w:hAnsi="Times New Roman"/>
-          <w:sz w:val="24"/>
-          <w:szCs w:val="36"/>
-          <w:lang w:val="id-ID"/>
-        </w:rPr>
-        <w:t>Konsep dasar steganografi</w:t>
-      </w:r>
+          <w:i/>
+          <w:sz w:val="24"/>
+          <w:szCs w:val="36"/>
+        </w:rPr>
+      </w:pPr>
+      <w:proofErr w:type="spellStart"/>
+      <w:r>
+        <w:rPr>
+          <w:rFonts w:ascii="Times New Roman" w:hAnsi="Times New Roman"/>
+          <w:sz w:val="24"/>
+          <w:szCs w:val="36"/>
+        </w:rPr>
+        <w:t>Aspek</w:t>
+      </w:r>
+      <w:proofErr w:type="spellEnd"/>
+      <w:r>
+        <w:rPr>
+          <w:rFonts w:ascii="Times New Roman" w:hAnsi="Times New Roman"/>
+          <w:sz w:val="24"/>
+          <w:szCs w:val="36"/>
+        </w:rPr>
+        <w:t xml:space="preserve"> </w:t>
+      </w:r>
+      <w:proofErr w:type="spellStart"/>
+      <w:r>
+        <w:rPr>
+          <w:rFonts w:ascii="Times New Roman" w:hAnsi="Times New Roman"/>
+          <w:sz w:val="24"/>
+          <w:szCs w:val="36"/>
+        </w:rPr>
+        <w:t>Kriptografi</w:t>
+      </w:r>
+      <w:proofErr w:type="spellEnd"/>
     </w:p>
     <w:p>
       <w:pPr>
@@ -1069,37 +1250,29 @@
         <w:outlineLvl w:val="1"/>
         <w:rPr>
           <w:rFonts w:ascii="Times New Roman" w:hAnsi="Times New Roman"/>
-          <w:sz w:val="24"/>
-          <w:szCs w:val="36"/>
-        </w:rPr>
-      </w:pPr>
-      <w:r>
-        <w:rPr>
-          <w:rFonts w:ascii="Times New Roman" w:hAnsi="Times New Roman"/>
-          <w:sz w:val="24"/>
-          <w:szCs w:val="36"/>
-          <w:lang w:val="id-ID"/>
-        </w:rPr>
-        <w:t>Konsep dasar</w:t>
-      </w:r>
-      <w:r>
-        <w:rPr>
-          <w:rFonts w:ascii="Times New Roman" w:hAnsi="Times New Roman"/>
-          <w:sz w:val="24"/>
-          <w:szCs w:val="36"/>
-          <w:lang w:val="id-ID"/>
-        </w:rPr>
-        <w:t xml:space="preserve"> </w:t>
-      </w:r>
-      <w:r>
-        <w:rPr>
-          <w:rFonts w:ascii="Times New Roman" w:hAnsi="Times New Roman"/>
           <w:i/>
           <w:sz w:val="24"/>
           <w:szCs w:val="36"/>
-          <w:lang w:val="id-ID"/>
-        </w:rPr>
-        <w:t>Least Significant Bit</w:t>
+        </w:rPr>
+      </w:pPr>
+      <w:r>
+        <w:rPr>
+          <w:rFonts w:ascii="Times New Roman" w:hAnsi="Times New Roman"/>
+          <w:sz w:val="24"/>
+          <w:szCs w:val="36"/>
+          <w:lang w:val="id-ID"/>
+        </w:rPr>
+        <w:t xml:space="preserve">Konsep dasar </w:t>
+      </w:r>
+      <w:r>
+        <w:rPr>
+          <w:rFonts w:ascii="Times New Roman" w:hAnsi="Times New Roman"/>
+          <w:i/>
+          <w:sz w:val="24"/>
+          <w:szCs w:val="36"/>
+          <w:lang w:val="en-ID"/>
+        </w:rPr>
+        <w:t>RSA</w:t>
       </w:r>
     </w:p>
     <w:p>
@@ -1126,7 +1299,16 @@
           <w:szCs w:val="36"/>
           <w:lang w:val="id-ID"/>
         </w:rPr>
-        <w:t xml:space="preserve">Citra berformat </w:t>
+        <w:t>Konsep dasar</w:t>
+      </w:r>
+      <w:r>
+        <w:rPr>
+          <w:rFonts w:ascii="Times New Roman" w:hAnsi="Times New Roman"/>
+          <w:sz w:val="24"/>
+          <w:szCs w:val="36"/>
+          <w:lang w:val="id-ID"/>
+        </w:rPr>
+        <w:t xml:space="preserve"> </w:t>
       </w:r>
       <w:r>
         <w:rPr>
@@ -1134,9 +1316,9 @@
           <w:i/>
           <w:sz w:val="24"/>
           <w:szCs w:val="36"/>
-          <w:lang w:val="id-ID"/>
-        </w:rPr>
-        <w:t>lossy</w:t>
+          <w:lang w:val="en-ID"/>
+        </w:rPr>
+        <w:t>Arithmetic</w:t>
       </w:r>
     </w:p>
     <w:p>
@@ -1162,6 +1344,141 @@
         </w:rPr>
         <w:t>Setelah melakukan riset awal, kemudian dilakukan tahapan-tahapan selanjutnya seperti pada Gambar 3.2.</w:t>
       </w:r>
+    </w:p>
+    <w:p>
+      <w:pPr>
+        <w:pStyle w:val="ListParagraph"/>
+        <w:spacing w:after="0" w:line="480" w:lineRule="auto"/>
+        <w:ind w:left="0" w:firstLine="709"/>
+        <w:jc w:val="both"/>
+        <w:outlineLvl w:val="1"/>
+        <w:rPr>
+          <w:rFonts w:ascii="Times New Roman" w:hAnsi="Times New Roman"/>
+          <w:sz w:val="24"/>
+          <w:szCs w:val="36"/>
+          <w:lang w:val="id-ID"/>
+        </w:rPr>
+      </w:pPr>
+    </w:p>
+    <w:p>
+      <w:pPr>
+        <w:pStyle w:val="ListParagraph"/>
+        <w:spacing w:after="0" w:line="480" w:lineRule="auto"/>
+        <w:ind w:left="0" w:firstLine="709"/>
+        <w:jc w:val="both"/>
+        <w:outlineLvl w:val="1"/>
+        <w:rPr>
+          <w:rFonts w:ascii="Times New Roman" w:hAnsi="Times New Roman"/>
+          <w:sz w:val="24"/>
+          <w:szCs w:val="36"/>
+          <w:lang w:val="id-ID"/>
+        </w:rPr>
+      </w:pPr>
+    </w:p>
+    <w:p>
+      <w:pPr>
+        <w:pStyle w:val="ListParagraph"/>
+        <w:spacing w:after="0" w:line="480" w:lineRule="auto"/>
+        <w:ind w:left="0" w:firstLine="709"/>
+        <w:jc w:val="both"/>
+        <w:outlineLvl w:val="1"/>
+        <w:rPr>
+          <w:rFonts w:ascii="Times New Roman" w:hAnsi="Times New Roman"/>
+          <w:sz w:val="24"/>
+          <w:szCs w:val="36"/>
+          <w:lang w:val="id-ID"/>
+        </w:rPr>
+      </w:pPr>
+    </w:p>
+    <w:p>
+      <w:pPr>
+        <w:pStyle w:val="ListParagraph"/>
+        <w:spacing w:after="0" w:line="480" w:lineRule="auto"/>
+        <w:ind w:left="0" w:firstLine="709"/>
+        <w:jc w:val="both"/>
+        <w:outlineLvl w:val="1"/>
+        <w:rPr>
+          <w:rFonts w:ascii="Times New Roman" w:hAnsi="Times New Roman"/>
+          <w:sz w:val="24"/>
+          <w:szCs w:val="36"/>
+          <w:lang w:val="id-ID"/>
+        </w:rPr>
+      </w:pPr>
+    </w:p>
+    <w:p>
+      <w:pPr>
+        <w:pStyle w:val="ListParagraph"/>
+        <w:spacing w:after="0" w:line="480" w:lineRule="auto"/>
+        <w:ind w:left="0" w:firstLine="709"/>
+        <w:jc w:val="both"/>
+        <w:outlineLvl w:val="1"/>
+        <w:rPr>
+          <w:rFonts w:ascii="Times New Roman" w:hAnsi="Times New Roman"/>
+          <w:sz w:val="24"/>
+          <w:szCs w:val="36"/>
+          <w:lang w:val="id-ID"/>
+        </w:rPr>
+      </w:pPr>
+    </w:p>
+    <w:p>
+      <w:pPr>
+        <w:pStyle w:val="ListParagraph"/>
+        <w:spacing w:after="0" w:line="480" w:lineRule="auto"/>
+        <w:ind w:left="0" w:firstLine="709"/>
+        <w:jc w:val="both"/>
+        <w:outlineLvl w:val="1"/>
+        <w:rPr>
+          <w:rFonts w:ascii="Times New Roman" w:hAnsi="Times New Roman"/>
+          <w:sz w:val="24"/>
+          <w:szCs w:val="36"/>
+          <w:lang w:val="id-ID"/>
+        </w:rPr>
+      </w:pPr>
+    </w:p>
+    <w:p>
+      <w:pPr>
+        <w:pStyle w:val="ListParagraph"/>
+        <w:spacing w:after="0" w:line="480" w:lineRule="auto"/>
+        <w:ind w:left="0" w:firstLine="709"/>
+        <w:jc w:val="both"/>
+        <w:outlineLvl w:val="1"/>
+        <w:rPr>
+          <w:rFonts w:ascii="Times New Roman" w:hAnsi="Times New Roman"/>
+          <w:sz w:val="24"/>
+          <w:szCs w:val="36"/>
+          <w:lang w:val="id-ID"/>
+        </w:rPr>
+      </w:pPr>
+    </w:p>
+    <w:p>
+      <w:pPr>
+        <w:pStyle w:val="ListParagraph"/>
+        <w:spacing w:after="0" w:line="480" w:lineRule="auto"/>
+        <w:ind w:left="0" w:firstLine="709"/>
+        <w:jc w:val="both"/>
+        <w:outlineLvl w:val="1"/>
+        <w:rPr>
+          <w:rFonts w:ascii="Times New Roman" w:hAnsi="Times New Roman"/>
+          <w:sz w:val="24"/>
+          <w:szCs w:val="36"/>
+          <w:lang w:val="id-ID"/>
+        </w:rPr>
+      </w:pPr>
+    </w:p>
+    <w:p>
+      <w:pPr>
+        <w:pStyle w:val="ListParagraph"/>
+        <w:spacing w:after="0" w:line="480" w:lineRule="auto"/>
+        <w:ind w:left="0" w:firstLine="709"/>
+        <w:jc w:val="both"/>
+        <w:outlineLvl w:val="1"/>
+        <w:rPr>
+          <w:rFonts w:ascii="Times New Roman" w:hAnsi="Times New Roman"/>
+          <w:sz w:val="24"/>
+          <w:szCs w:val="36"/>
+          <w:lang w:val="id-ID"/>
+        </w:rPr>
+      </w:pPr>
     </w:p>
     <w:p>
       <w:pPr>
@@ -1188,7 +1505,118 @@
           <w:szCs w:val="36"/>
           <w:lang w:val="id-ID"/>
         </w:rPr>
-        <w:t>Menentukan Jenis Cover dan Pesan</w:t>
+        <w:lastRenderedPageBreak/>
+        <w:t xml:space="preserve">Menentukan </w:t>
+      </w:r>
+      <w:proofErr w:type="spellStart"/>
+      <w:r>
+        <w:rPr>
+          <w:rFonts w:ascii="Times New Roman" w:hAnsi="Times New Roman"/>
+          <w:b/>
+          <w:sz w:val="24"/>
+          <w:szCs w:val="36"/>
+          <w:lang w:val="en-ID"/>
+        </w:rPr>
+        <w:t>Batasan</w:t>
+      </w:r>
+      <w:proofErr w:type="spellEnd"/>
+      <w:r>
+        <w:rPr>
+          <w:rFonts w:ascii="Times New Roman" w:hAnsi="Times New Roman"/>
+          <w:b/>
+          <w:sz w:val="24"/>
+          <w:szCs w:val="36"/>
+          <w:lang w:val="en-ID"/>
+        </w:rPr>
+        <w:t xml:space="preserve"> </w:t>
+      </w:r>
+      <w:proofErr w:type="spellStart"/>
+      <w:r>
+        <w:rPr>
+          <w:rFonts w:ascii="Times New Roman" w:hAnsi="Times New Roman"/>
+          <w:b/>
+          <w:sz w:val="24"/>
+          <w:szCs w:val="36"/>
+          <w:lang w:val="en-ID"/>
+        </w:rPr>
+        <w:t>Angka</w:t>
+      </w:r>
+      <w:proofErr w:type="spellEnd"/>
+      <w:r>
+        <w:rPr>
+          <w:rFonts w:ascii="Times New Roman" w:hAnsi="Times New Roman"/>
+          <w:b/>
+          <w:sz w:val="24"/>
+          <w:szCs w:val="36"/>
+          <w:lang w:val="en-ID"/>
+        </w:rPr>
+        <w:t xml:space="preserve"> Prima </w:t>
+      </w:r>
+      <w:proofErr w:type="spellStart"/>
+      <w:r>
+        <w:rPr>
+          <w:rFonts w:ascii="Times New Roman" w:hAnsi="Times New Roman"/>
+          <w:b/>
+          <w:sz w:val="24"/>
+          <w:szCs w:val="36"/>
+          <w:lang w:val="en-ID"/>
+        </w:rPr>
+        <w:t>Sampai</w:t>
+      </w:r>
+      <w:proofErr w:type="spellEnd"/>
+      <w:r>
+        <w:rPr>
+          <w:rFonts w:ascii="Times New Roman" w:hAnsi="Times New Roman"/>
+          <w:b/>
+          <w:sz w:val="24"/>
+          <w:szCs w:val="36"/>
+          <w:lang w:val="en-ID"/>
+        </w:rPr>
+        <w:t xml:space="preserve"> </w:t>
+      </w:r>
+      <w:proofErr w:type="spellStart"/>
+      <w:r>
+        <w:rPr>
+          <w:rFonts w:ascii="Times New Roman" w:hAnsi="Times New Roman"/>
+          <w:b/>
+          <w:sz w:val="24"/>
+          <w:szCs w:val="36"/>
+          <w:lang w:val="en-ID"/>
+        </w:rPr>
+        <w:t>Jumlah</w:t>
+      </w:r>
+      <w:proofErr w:type="spellEnd"/>
+      <w:r>
+        <w:rPr>
+          <w:rFonts w:ascii="Times New Roman" w:hAnsi="Times New Roman"/>
+          <w:b/>
+          <w:sz w:val="24"/>
+          <w:szCs w:val="36"/>
+          <w:lang w:val="en-ID"/>
+        </w:rPr>
+        <w:t xml:space="preserve"> Char </w:t>
+      </w:r>
+      <w:proofErr w:type="spellStart"/>
+      <w:r>
+        <w:rPr>
+          <w:rFonts w:ascii="Times New Roman" w:hAnsi="Times New Roman"/>
+          <w:b/>
+          <w:sz w:val="24"/>
+          <w:szCs w:val="36"/>
+          <w:lang w:val="en-ID"/>
+        </w:rPr>
+        <w:t>Suatu</w:t>
+      </w:r>
+      <w:proofErr w:type="spellEnd"/>
+      <w:r>
+        <w:rPr>
+          <w:rFonts w:ascii="Times New Roman" w:hAnsi="Times New Roman"/>
+          <w:b/>
+          <w:sz w:val="24"/>
+          <w:szCs w:val="36"/>
+          <w:lang w:val="en-ID"/>
+        </w:rPr>
+        <w:t xml:space="preserve"> Kata</w:t>
       </w:r>
     </w:p>
     <w:p>
@@ -1202,63 +1630,553 @@
           <w:rFonts w:ascii="Times New Roman" w:hAnsi="Times New Roman"/>
           <w:sz w:val="24"/>
           <w:szCs w:val="36"/>
-          <w:lang w:val="id-ID"/>
-        </w:rPr>
-      </w:pPr>
-      <w:r>
-        <w:rPr>
-          <w:rFonts w:ascii="Times New Roman" w:hAnsi="Times New Roman"/>
-          <w:sz w:val="24"/>
-          <w:szCs w:val="36"/>
-          <w:lang w:val="id-ID"/>
-        </w:rPr>
-        <w:t>Kemudian dilakukan penentuan jenis cover yang digun</w:t>
-      </w:r>
-      <w:r>
-        <w:rPr>
-          <w:rFonts w:ascii="Times New Roman" w:hAnsi="Times New Roman"/>
-          <w:sz w:val="24"/>
-          <w:szCs w:val="36"/>
-          <w:lang w:val="id-ID"/>
-        </w:rPr>
-        <w:t>akan adalah citra berformat JPEG</w:t>
-      </w:r>
-      <w:r>
-        <w:rPr>
-          <w:rFonts w:ascii="Times New Roman" w:hAnsi="Times New Roman"/>
-          <w:sz w:val="24"/>
-          <w:szCs w:val="36"/>
-          <w:lang w:val="id-ID"/>
-        </w:rPr>
-        <w:t xml:space="preserve"> ukuran resolusi 255 x 255 pixel</w:t>
-      </w:r>
-      <w:r>
-        <w:rPr>
-          <w:rFonts w:ascii="Times New Roman" w:hAnsi="Times New Roman"/>
-          <w:sz w:val="24"/>
-          <w:szCs w:val="36"/>
-          <w:lang w:val="id-ID"/>
-        </w:rPr>
-        <w:t>, dan pesan yang akan disisipkan berupa pesan teks</w:t>
-      </w:r>
-      <w:r>
-        <w:rPr>
-          <w:rFonts w:ascii="Times New Roman" w:hAnsi="Times New Roman"/>
-          <w:sz w:val="24"/>
-          <w:szCs w:val="36"/>
-          <w:lang w:val="id-ID"/>
-        </w:rPr>
-        <w:t xml:space="preserve"> berupa huruf, angka, dan simbol sesuai dengan standar ASCII</w:t>
-      </w:r>
-      <w:r>
-        <w:rPr>
-          <w:rFonts w:ascii="Times New Roman" w:hAnsi="Times New Roman"/>
-          <w:sz w:val="24"/>
-          <w:szCs w:val="36"/>
-          <w:lang w:val="id-ID"/>
+          <w:lang w:val="en-ID"/>
+        </w:rPr>
+      </w:pPr>
+      <w:proofErr w:type="spellStart"/>
+      <w:r>
+        <w:rPr>
+          <w:rFonts w:ascii="Times New Roman" w:hAnsi="Times New Roman"/>
+          <w:sz w:val="24"/>
+          <w:szCs w:val="36"/>
+          <w:lang w:val="en-ID"/>
+        </w:rPr>
+        <w:t>Kalimat</w:t>
+      </w:r>
+      <w:proofErr w:type="spellEnd"/>
+      <w:r>
+        <w:rPr>
+          <w:rFonts w:ascii="Times New Roman" w:hAnsi="Times New Roman"/>
+          <w:sz w:val="24"/>
+          <w:szCs w:val="36"/>
+          <w:lang w:val="en-ID"/>
+        </w:rPr>
+        <w:t xml:space="preserve"> yang </w:t>
+      </w:r>
+      <w:proofErr w:type="spellStart"/>
+      <w:r>
+        <w:rPr>
+          <w:rFonts w:ascii="Times New Roman" w:hAnsi="Times New Roman"/>
+          <w:sz w:val="24"/>
+          <w:szCs w:val="36"/>
+          <w:lang w:val="en-ID"/>
+        </w:rPr>
+        <w:t>diterpakan</w:t>
+      </w:r>
+      <w:proofErr w:type="spellEnd"/>
+      <w:r>
+        <w:rPr>
+          <w:rFonts w:ascii="Times New Roman" w:hAnsi="Times New Roman"/>
+          <w:sz w:val="24"/>
+          <w:szCs w:val="36"/>
+          <w:lang w:val="en-ID"/>
+        </w:rPr>
+        <w:t xml:space="preserve"> </w:t>
+      </w:r>
+      <w:proofErr w:type="spellStart"/>
+      <w:r>
+        <w:rPr>
+          <w:rFonts w:ascii="Times New Roman" w:hAnsi="Times New Roman"/>
+          <w:sz w:val="24"/>
+          <w:szCs w:val="36"/>
+          <w:lang w:val="en-ID"/>
+        </w:rPr>
+        <w:t>adalah</w:t>
+      </w:r>
+      <w:proofErr w:type="spellEnd"/>
+      <w:r>
+        <w:rPr>
+          <w:rFonts w:ascii="Times New Roman" w:hAnsi="Times New Roman"/>
+          <w:sz w:val="24"/>
+          <w:szCs w:val="36"/>
+          <w:lang w:val="en-ID"/>
+        </w:rPr>
+        <w:t xml:space="preserve"> “</w:t>
+      </w:r>
+      <w:proofErr w:type="spellStart"/>
+      <w:r>
+        <w:rPr>
+          <w:rFonts w:ascii="Times New Roman" w:hAnsi="Times New Roman"/>
+          <w:sz w:val="24"/>
+          <w:szCs w:val="36"/>
+          <w:lang w:val="en-ID"/>
+        </w:rPr>
+        <w:t>politeknik</w:t>
+      </w:r>
+      <w:proofErr w:type="spellEnd"/>
+      <w:r>
+        <w:rPr>
+          <w:rFonts w:ascii="Times New Roman" w:hAnsi="Times New Roman"/>
+          <w:sz w:val="24"/>
+          <w:szCs w:val="36"/>
+          <w:lang w:val="en-ID"/>
+        </w:rPr>
+        <w:t xml:space="preserve"> </w:t>
+      </w:r>
+      <w:proofErr w:type="spellStart"/>
+      <w:r>
+        <w:rPr>
+          <w:rFonts w:ascii="Times New Roman" w:hAnsi="Times New Roman"/>
+          <w:sz w:val="24"/>
+          <w:szCs w:val="36"/>
+          <w:lang w:val="en-ID"/>
+        </w:rPr>
+        <w:t>negeri</w:t>
+      </w:r>
+      <w:proofErr w:type="spellEnd"/>
+      <w:r>
+        <w:rPr>
+          <w:rFonts w:ascii="Times New Roman" w:hAnsi="Times New Roman"/>
+          <w:sz w:val="24"/>
+          <w:szCs w:val="36"/>
+          <w:lang w:val="en-ID"/>
+        </w:rPr>
+        <w:t xml:space="preserve"> </w:t>
+      </w:r>
+      <w:proofErr w:type="spellStart"/>
+      <w:r>
+        <w:rPr>
+          <w:rFonts w:ascii="Times New Roman" w:hAnsi="Times New Roman"/>
+          <w:sz w:val="24"/>
+          <w:szCs w:val="36"/>
+          <w:lang w:val="en-ID"/>
+        </w:rPr>
+        <w:t>samarinda</w:t>
+      </w:r>
+      <w:proofErr w:type="spellEnd"/>
+      <w:r>
+        <w:rPr>
+          <w:rFonts w:ascii="Times New Roman" w:hAnsi="Times New Roman"/>
+          <w:sz w:val="24"/>
+          <w:szCs w:val="36"/>
+          <w:lang w:val="en-ID"/>
+        </w:rPr>
+        <w:t xml:space="preserve">” </w:t>
+      </w:r>
+      <w:proofErr w:type="spellStart"/>
+      <w:r>
+        <w:rPr>
+          <w:rFonts w:ascii="Times New Roman" w:hAnsi="Times New Roman"/>
+          <w:sz w:val="24"/>
+          <w:szCs w:val="36"/>
+          <w:lang w:val="en-ID"/>
+        </w:rPr>
+        <w:t>dimana</w:t>
+      </w:r>
+      <w:proofErr w:type="spellEnd"/>
+      <w:r>
+        <w:rPr>
+          <w:rFonts w:ascii="Times New Roman" w:hAnsi="Times New Roman"/>
+          <w:sz w:val="24"/>
+          <w:szCs w:val="36"/>
+          <w:lang w:val="en-ID"/>
+        </w:rPr>
+        <w:t xml:space="preserve"> </w:t>
+      </w:r>
+      <w:proofErr w:type="spellStart"/>
+      <w:r>
+        <w:rPr>
+          <w:rFonts w:ascii="Times New Roman" w:hAnsi="Times New Roman"/>
+          <w:sz w:val="24"/>
+          <w:szCs w:val="36"/>
+          <w:lang w:val="en-ID"/>
+        </w:rPr>
+        <w:t>s</w:t>
+      </w:r>
+      <w:r>
+        <w:rPr>
+          <w:rFonts w:ascii="Times New Roman" w:hAnsi="Times New Roman"/>
+          <w:sz w:val="24"/>
+          <w:szCs w:val="36"/>
+          <w:lang w:val="en-ID"/>
+        </w:rPr>
+        <w:t>etiap</w:t>
+      </w:r>
+      <w:proofErr w:type="spellEnd"/>
+      <w:r>
+        <w:rPr>
+          <w:rFonts w:ascii="Times New Roman" w:hAnsi="Times New Roman"/>
+          <w:sz w:val="24"/>
+          <w:szCs w:val="36"/>
+          <w:lang w:val="en-ID"/>
+        </w:rPr>
+        <w:t xml:space="preserve"> </w:t>
+      </w:r>
+      <w:proofErr w:type="spellStart"/>
+      <w:r>
+        <w:rPr>
+          <w:rFonts w:ascii="Times New Roman" w:hAnsi="Times New Roman"/>
+          <w:sz w:val="24"/>
+          <w:szCs w:val="36"/>
+          <w:lang w:val="en-ID"/>
+        </w:rPr>
+        <w:t>karakter</w:t>
+      </w:r>
+      <w:proofErr w:type="spellEnd"/>
+      <w:r>
+        <w:rPr>
+          <w:rFonts w:ascii="Times New Roman" w:hAnsi="Times New Roman"/>
+          <w:sz w:val="24"/>
+          <w:szCs w:val="36"/>
+          <w:lang w:val="en-ID"/>
+        </w:rPr>
+        <w:t xml:space="preserve"> </w:t>
+      </w:r>
+      <w:proofErr w:type="spellStart"/>
+      <w:r>
+        <w:rPr>
+          <w:rFonts w:ascii="Times New Roman" w:hAnsi="Times New Roman"/>
+          <w:sz w:val="24"/>
+          <w:szCs w:val="36"/>
+          <w:lang w:val="en-ID"/>
+        </w:rPr>
+        <w:t>nya</w:t>
+      </w:r>
+      <w:proofErr w:type="spellEnd"/>
+      <w:r>
+        <w:rPr>
+          <w:rFonts w:ascii="Times New Roman" w:hAnsi="Times New Roman"/>
+          <w:sz w:val="24"/>
+          <w:szCs w:val="36"/>
+          <w:lang w:val="en-ID"/>
+        </w:rPr>
+        <w:t xml:space="preserve"> di </w:t>
+      </w:r>
+      <w:proofErr w:type="spellStart"/>
+      <w:r>
+        <w:rPr>
+          <w:rFonts w:ascii="Times New Roman" w:hAnsi="Times New Roman"/>
+          <w:sz w:val="24"/>
+          <w:szCs w:val="36"/>
+          <w:lang w:val="en-ID"/>
+        </w:rPr>
+        <w:t>konversi</w:t>
+      </w:r>
+      <w:proofErr w:type="spellEnd"/>
+      <w:r>
+        <w:rPr>
+          <w:rFonts w:ascii="Times New Roman" w:hAnsi="Times New Roman"/>
+          <w:sz w:val="24"/>
+          <w:szCs w:val="36"/>
+          <w:lang w:val="en-ID"/>
+        </w:rPr>
+        <w:t xml:space="preserve"> </w:t>
+      </w:r>
+      <w:proofErr w:type="spellStart"/>
+      <w:r>
+        <w:rPr>
+          <w:rFonts w:ascii="Times New Roman" w:hAnsi="Times New Roman"/>
+          <w:sz w:val="24"/>
+          <w:szCs w:val="36"/>
+          <w:lang w:val="en-ID"/>
+        </w:rPr>
+        <w:t>ke</w:t>
+      </w:r>
+      <w:proofErr w:type="spellEnd"/>
+      <w:r>
+        <w:rPr>
+          <w:rFonts w:ascii="Times New Roman" w:hAnsi="Times New Roman"/>
+          <w:sz w:val="24"/>
+          <w:szCs w:val="36"/>
+          <w:lang w:val="en-ID"/>
+        </w:rPr>
+        <w:t xml:space="preserve"> decimal </w:t>
+      </w:r>
+      <w:proofErr w:type="spellStart"/>
+      <w:r>
+        <w:rPr>
+          <w:rFonts w:ascii="Times New Roman" w:hAnsi="Times New Roman"/>
+          <w:sz w:val="24"/>
+          <w:szCs w:val="36"/>
+          <w:lang w:val="en-ID"/>
+        </w:rPr>
+        <w:t>dan</w:t>
+      </w:r>
+      <w:proofErr w:type="spellEnd"/>
+      <w:r>
+        <w:rPr>
+          <w:rFonts w:ascii="Times New Roman" w:hAnsi="Times New Roman"/>
+          <w:sz w:val="24"/>
+          <w:szCs w:val="36"/>
+          <w:lang w:val="en-ID"/>
+        </w:rPr>
+        <w:t xml:space="preserve"> </w:t>
+      </w:r>
+      <w:proofErr w:type="spellStart"/>
+      <w:r>
+        <w:rPr>
+          <w:rFonts w:ascii="Times New Roman" w:hAnsi="Times New Roman"/>
+          <w:sz w:val="24"/>
+          <w:szCs w:val="36"/>
+          <w:lang w:val="en-ID"/>
+        </w:rPr>
+        <w:t>dijumlahkan</w:t>
+      </w:r>
+      <w:proofErr w:type="spellEnd"/>
+      <w:r>
+        <w:rPr>
+          <w:rFonts w:ascii="Times New Roman" w:hAnsi="Times New Roman"/>
+          <w:sz w:val="24"/>
+          <w:szCs w:val="36"/>
+          <w:lang w:val="en-ID"/>
         </w:rPr>
         <w:t>.</w:t>
       </w:r>
+    </w:p>
+    <w:p>
+      <w:pPr>
+        <w:pStyle w:val="ListParagraph"/>
+        <w:spacing w:after="0" w:line="480" w:lineRule="auto"/>
+        <w:ind w:left="0" w:firstLine="709"/>
+        <w:jc w:val="both"/>
+        <w:outlineLvl w:val="1"/>
+        <w:rPr>
+          <w:rFonts w:ascii="Times New Roman" w:hAnsi="Times New Roman"/>
+          <w:sz w:val="24"/>
+          <w:szCs w:val="36"/>
+          <w:lang w:val="id-ID"/>
+        </w:rPr>
+      </w:pPr>
+      <w:r>
+        <w:rPr>
+          <w:rFonts w:ascii="Times New Roman" w:hAnsi="Times New Roman"/>
+          <w:noProof/>
+          <w:sz w:val="24"/>
+          <w:szCs w:val="36"/>
+        </w:rPr>
+        <w:drawing>
+          <wp:inline distT="0" distB="0" distL="0" distR="0" wp14:anchorId="5AF2DEEC" wp14:editId="325EEFDB">
+            <wp:extent cx="3719193" cy="3856008"/>
+            <wp:effectExtent l="0" t="0" r="0" b="0"/>
+            <wp:docPr id="2" name="Picture 2"/>
+            <wp:cNvGraphicFramePr>
+              <a:graphicFrameLocks xmlns:a="http://schemas.openxmlformats.org/drawingml/2006/main" noChangeAspect="1"/>
+            </wp:cNvGraphicFramePr>
+            <a:graphic xmlns:a="http://schemas.openxmlformats.org/drawingml/2006/main">
+              <a:graphicData uri="http://schemas.openxmlformats.org/drawingml/2006/picture">
+                <pic:pic xmlns:pic="http://schemas.openxmlformats.org/drawingml/2006/picture">
+                  <pic:nvPicPr>
+                    <pic:cNvPr id="2" name="limitPrime.png"/>
+                    <pic:cNvPicPr/>
+                  </pic:nvPicPr>
+                  <pic:blipFill>
+                    <a:blip r:embed="rId10" cstate="print">
+                      <a:extLst>
+                        <a:ext uri="{28A0092B-C50C-407E-A947-70E740481C1C}">
+                          <a14:useLocalDpi xmlns:a14="http://schemas.microsoft.com/office/drawing/2010/main" val="0"/>
+                        </a:ext>
+                      </a:extLst>
+                    </a:blip>
+                    <a:stretch>
+                      <a:fillRect/>
+                    </a:stretch>
+                  </pic:blipFill>
+                  <pic:spPr>
+                    <a:xfrm>
+                      <a:off x="0" y="0"/>
+                      <a:ext cx="3726802" cy="3863897"/>
+                    </a:xfrm>
+                    <a:prstGeom prst="rect">
+                      <a:avLst/>
+                    </a:prstGeom>
+                  </pic:spPr>
+                </pic:pic>
+              </a:graphicData>
+            </a:graphic>
+          </wp:inline>
+        </w:drawing>
+      </w:r>
+    </w:p>
+    <w:p>
+      <w:pPr>
+        <w:spacing w:line="480" w:lineRule="auto"/>
+        <w:jc w:val="center"/>
+        <w:rPr>
+          <w:rFonts w:ascii="Times New Roman" w:hAnsi="Times New Roman"/>
+          <w:bCs/>
+          <w:sz w:val="24"/>
+          <w:szCs w:val="18"/>
+          <w:lang w:val="en-ID"/>
+        </w:rPr>
+      </w:pPr>
+      <w:proofErr w:type="spellStart"/>
+      <w:r>
+        <w:rPr>
+          <w:rFonts w:ascii="Times New Roman" w:hAnsi="Times New Roman"/>
+          <w:b/>
+          <w:bCs/>
+          <w:sz w:val="24"/>
+          <w:szCs w:val="18"/>
+        </w:rPr>
+        <w:t>Gambar</w:t>
+      </w:r>
+      <w:proofErr w:type="spellEnd"/>
+      <w:r>
+        <w:rPr>
+          <w:rFonts w:ascii="Times New Roman" w:hAnsi="Times New Roman"/>
+          <w:b/>
+          <w:bCs/>
+          <w:sz w:val="24"/>
+          <w:szCs w:val="18"/>
+        </w:rPr>
+        <w:t xml:space="preserve"> 3.</w:t>
+      </w:r>
+      <w:r>
+        <w:rPr>
+          <w:rFonts w:ascii="Times New Roman" w:hAnsi="Times New Roman"/>
+          <w:b/>
+          <w:bCs/>
+          <w:sz w:val="24"/>
+          <w:szCs w:val="18"/>
+        </w:rPr>
+        <w:t xml:space="preserve">3 </w:t>
+      </w:r>
+      <w:proofErr w:type="spellStart"/>
+      <w:r>
+        <w:rPr>
+          <w:rFonts w:ascii="Times New Roman" w:hAnsi="Times New Roman"/>
+          <w:bCs/>
+          <w:sz w:val="24"/>
+          <w:szCs w:val="18"/>
+          <w:lang w:val="en-ID"/>
+        </w:rPr>
+        <w:t>FlowChart</w:t>
+      </w:r>
+      <w:proofErr w:type="spellEnd"/>
+      <w:r>
+        <w:rPr>
+          <w:rFonts w:ascii="Times New Roman" w:hAnsi="Times New Roman"/>
+          <w:bCs/>
+          <w:sz w:val="24"/>
+          <w:szCs w:val="18"/>
+          <w:lang w:val="en-ID"/>
+        </w:rPr>
+        <w:t xml:space="preserve"> </w:t>
+      </w:r>
+      <w:proofErr w:type="spellStart"/>
+      <w:r>
+        <w:rPr>
+          <w:rFonts w:ascii="Times New Roman" w:hAnsi="Times New Roman"/>
+          <w:bCs/>
+          <w:sz w:val="24"/>
+          <w:szCs w:val="18"/>
+          <w:lang w:val="en-ID"/>
+        </w:rPr>
+        <w:t>Menentukan</w:t>
+      </w:r>
+      <w:proofErr w:type="spellEnd"/>
+      <w:r>
+        <w:rPr>
+          <w:rFonts w:ascii="Times New Roman" w:hAnsi="Times New Roman"/>
+          <w:bCs/>
+          <w:sz w:val="24"/>
+          <w:szCs w:val="18"/>
+          <w:lang w:val="en-ID"/>
+        </w:rPr>
+        <w:t xml:space="preserve"> </w:t>
+      </w:r>
+      <w:proofErr w:type="spellStart"/>
+      <w:r>
+        <w:rPr>
+          <w:rFonts w:ascii="Times New Roman" w:hAnsi="Times New Roman"/>
+          <w:bCs/>
+          <w:sz w:val="24"/>
+          <w:szCs w:val="18"/>
+          <w:lang w:val="en-ID"/>
+        </w:rPr>
+        <w:t>Batasan</w:t>
+      </w:r>
+      <w:proofErr w:type="spellEnd"/>
+      <w:r>
+        <w:rPr>
+          <w:rFonts w:ascii="Times New Roman" w:hAnsi="Times New Roman"/>
+          <w:bCs/>
+          <w:sz w:val="24"/>
+          <w:szCs w:val="18"/>
+          <w:lang w:val="en-ID"/>
+        </w:rPr>
+        <w:t xml:space="preserve"> Prima</w:t>
+      </w:r>
+    </w:p>
+    <w:p>
+      <w:pPr>
+        <w:spacing w:line="480" w:lineRule="auto"/>
+        <w:jc w:val="center"/>
+        <w:rPr>
+          <w:rFonts w:ascii="Times New Roman" w:hAnsi="Times New Roman"/>
+          <w:bCs/>
+          <w:sz w:val="24"/>
+          <w:szCs w:val="18"/>
+          <w:lang w:val="en-ID"/>
+        </w:rPr>
+      </w:pPr>
+    </w:p>
+    <w:p>
+      <w:pPr>
+        <w:spacing w:line="480" w:lineRule="auto"/>
+        <w:jc w:val="center"/>
+        <w:rPr>
+          <w:rFonts w:ascii="Times New Roman" w:hAnsi="Times New Roman"/>
+          <w:bCs/>
+          <w:sz w:val="24"/>
+          <w:szCs w:val="18"/>
+          <w:lang w:val="en-ID"/>
+        </w:rPr>
+      </w:pPr>
+    </w:p>
+    <w:p>
+      <w:pPr>
+        <w:spacing w:line="480" w:lineRule="auto"/>
+        <w:jc w:val="center"/>
+        <w:rPr>
+          <w:rFonts w:ascii="Times New Roman" w:hAnsi="Times New Roman"/>
+          <w:bCs/>
+          <w:sz w:val="24"/>
+          <w:szCs w:val="18"/>
+          <w:lang w:val="en-ID"/>
+        </w:rPr>
+      </w:pPr>
+    </w:p>
+    <w:p>
+      <w:pPr>
+        <w:spacing w:line="480" w:lineRule="auto"/>
+        <w:jc w:val="center"/>
+        <w:rPr>
+          <w:rFonts w:ascii="Times New Roman" w:hAnsi="Times New Roman"/>
+          <w:bCs/>
+          <w:sz w:val="24"/>
+          <w:szCs w:val="18"/>
+          <w:lang w:val="en-ID"/>
+        </w:rPr>
+      </w:pPr>
+    </w:p>
+    <w:p>
+      <w:pPr>
+        <w:spacing w:line="480" w:lineRule="auto"/>
+        <w:jc w:val="center"/>
+        <w:rPr>
+          <w:rFonts w:ascii="Times New Roman" w:hAnsi="Times New Roman"/>
+          <w:bCs/>
+          <w:sz w:val="24"/>
+          <w:szCs w:val="18"/>
+          <w:lang w:val="en-ID"/>
+        </w:rPr>
+      </w:pPr>
+    </w:p>
+    <w:p>
+      <w:pPr>
+        <w:spacing w:line="480" w:lineRule="auto"/>
+        <w:jc w:val="center"/>
+        <w:rPr>
+          <w:rFonts w:ascii="Times New Roman" w:hAnsi="Times New Roman"/>
+          <w:b/>
+          <w:bCs/>
+          <w:noProof/>
+          <w:sz w:val="24"/>
+          <w:szCs w:val="18"/>
+          <w:lang w:val="id-ID"/>
+        </w:rPr>
+      </w:pPr>
     </w:p>
     <w:p>
       <w:pPr>
@@ -1285,7 +2203,52 @@
           <w:szCs w:val="36"/>
           <w:lang w:val="id-ID"/>
         </w:rPr>
-        <w:t>Menghitung Daya Tampung Cover</w:t>
+        <w:lastRenderedPageBreak/>
+        <w:t xml:space="preserve">Menghitung </w:t>
+      </w:r>
+      <w:proofErr w:type="spellStart"/>
+      <w:r>
+        <w:rPr>
+          <w:rFonts w:ascii="Times New Roman" w:hAnsi="Times New Roman"/>
+          <w:b/>
+          <w:sz w:val="24"/>
+          <w:szCs w:val="36"/>
+          <w:lang w:val="en-ID"/>
+        </w:rPr>
+        <w:t>Jumlah</w:t>
+      </w:r>
+      <w:proofErr w:type="spellEnd"/>
+      <w:r>
+        <w:rPr>
+          <w:rFonts w:ascii="Times New Roman" w:hAnsi="Times New Roman"/>
+          <w:b/>
+          <w:sz w:val="24"/>
+          <w:szCs w:val="36"/>
+          <w:lang w:val="en-ID"/>
+        </w:rPr>
+        <w:t xml:space="preserve"> </w:t>
+      </w:r>
+      <w:proofErr w:type="spellStart"/>
+      <w:r>
+        <w:rPr>
+          <w:rFonts w:ascii="Times New Roman" w:hAnsi="Times New Roman"/>
+          <w:b/>
+          <w:sz w:val="24"/>
+          <w:szCs w:val="36"/>
+          <w:lang w:val="en-ID"/>
+        </w:rPr>
+        <w:t>Angka</w:t>
+      </w:r>
+      <w:proofErr w:type="spellEnd"/>
+      <w:r>
+        <w:rPr>
+          <w:rFonts w:ascii="Times New Roman" w:hAnsi="Times New Roman"/>
+          <w:b/>
+          <w:sz w:val="24"/>
+          <w:szCs w:val="36"/>
+          <w:lang w:val="en-ID"/>
+        </w:rPr>
+        <w:t xml:space="preserve"> Prima</w:t>
       </w:r>
     </w:p>
     <w:p>
@@ -1299,17 +2262,328 @@
           <w:rFonts w:ascii="Times New Roman" w:hAnsi="Times New Roman"/>
           <w:sz w:val="24"/>
           <w:szCs w:val="36"/>
-        </w:rPr>
-      </w:pPr>
-      <w:r>
-        <w:rPr>
-          <w:rFonts w:ascii="Times New Roman" w:hAnsi="Times New Roman"/>
-          <w:sz w:val="24"/>
-          <w:szCs w:val="36"/>
-          <w:lang w:val="id-ID"/>
-        </w:rPr>
-        <w:t xml:space="preserve">Melakukan perhitungan untuk mengukur daya tampung pesan dalam cover. </w:t>
-      </w:r>
+          <w:lang w:val="en-ID"/>
+        </w:rPr>
+      </w:pPr>
+      <w:r>
+        <w:rPr>
+          <w:rFonts w:ascii="Times New Roman" w:hAnsi="Times New Roman"/>
+          <w:sz w:val="24"/>
+          <w:szCs w:val="36"/>
+          <w:lang w:val="id-ID"/>
+        </w:rPr>
+        <w:t xml:space="preserve">Melakukan perhitungan untuk </w:t>
+      </w:r>
+      <w:proofErr w:type="spellStart"/>
+      <w:r>
+        <w:rPr>
+          <w:rFonts w:ascii="Times New Roman" w:hAnsi="Times New Roman"/>
+          <w:sz w:val="24"/>
+          <w:szCs w:val="36"/>
+          <w:lang w:val="en-ID"/>
+        </w:rPr>
+        <w:t>membangkitkan</w:t>
+      </w:r>
+      <w:proofErr w:type="spellEnd"/>
+      <w:r>
+        <w:rPr>
+          <w:rFonts w:ascii="Times New Roman" w:hAnsi="Times New Roman"/>
+          <w:sz w:val="24"/>
+          <w:szCs w:val="36"/>
+          <w:lang w:val="en-ID"/>
+        </w:rPr>
+        <w:t xml:space="preserve"> </w:t>
+      </w:r>
+      <w:proofErr w:type="spellStart"/>
+      <w:r>
+        <w:rPr>
+          <w:rFonts w:ascii="Times New Roman" w:hAnsi="Times New Roman"/>
+          <w:sz w:val="24"/>
+          <w:szCs w:val="36"/>
+          <w:lang w:val="en-ID"/>
+        </w:rPr>
+        <w:t>bilangan</w:t>
+      </w:r>
+      <w:proofErr w:type="spellEnd"/>
+      <w:r>
+        <w:rPr>
+          <w:rFonts w:ascii="Times New Roman" w:hAnsi="Times New Roman"/>
+          <w:sz w:val="24"/>
+          <w:szCs w:val="36"/>
+          <w:lang w:val="en-ID"/>
+        </w:rPr>
+        <w:t xml:space="preserve"> prima </w:t>
+      </w:r>
+      <w:proofErr w:type="spellStart"/>
+      <w:r>
+        <w:rPr>
+          <w:rFonts w:ascii="Times New Roman" w:hAnsi="Times New Roman"/>
+          <w:sz w:val="24"/>
+          <w:szCs w:val="36"/>
+          <w:lang w:val="en-ID"/>
+        </w:rPr>
+        <w:t>dari</w:t>
+      </w:r>
+      <w:proofErr w:type="spellEnd"/>
+      <w:r>
+        <w:rPr>
+          <w:rFonts w:ascii="Times New Roman" w:hAnsi="Times New Roman"/>
+          <w:sz w:val="24"/>
+          <w:szCs w:val="36"/>
+          <w:lang w:val="en-ID"/>
+        </w:rPr>
+        <w:t xml:space="preserve"> </w:t>
+      </w:r>
+      <w:proofErr w:type="spellStart"/>
+      <w:r>
+        <w:rPr>
+          <w:rFonts w:ascii="Times New Roman" w:hAnsi="Times New Roman"/>
+          <w:sz w:val="24"/>
+          <w:szCs w:val="36"/>
+          <w:lang w:val="en-ID"/>
+        </w:rPr>
+        <w:t>batasan</w:t>
+      </w:r>
+      <w:proofErr w:type="spellEnd"/>
+      <w:r>
+        <w:rPr>
+          <w:rFonts w:ascii="Times New Roman" w:hAnsi="Times New Roman"/>
+          <w:sz w:val="24"/>
+          <w:szCs w:val="36"/>
+          <w:lang w:val="en-ID"/>
+        </w:rPr>
+        <w:t xml:space="preserve"> yang </w:t>
+      </w:r>
+      <w:proofErr w:type="spellStart"/>
+      <w:r>
+        <w:rPr>
+          <w:rFonts w:ascii="Times New Roman" w:hAnsi="Times New Roman"/>
+          <w:sz w:val="24"/>
+          <w:szCs w:val="36"/>
+          <w:lang w:val="en-ID"/>
+        </w:rPr>
+        <w:t>telah</w:t>
+      </w:r>
+      <w:proofErr w:type="spellEnd"/>
+      <w:r>
+        <w:rPr>
+          <w:rFonts w:ascii="Times New Roman" w:hAnsi="Times New Roman"/>
+          <w:sz w:val="24"/>
+          <w:szCs w:val="36"/>
+          <w:lang w:val="en-ID"/>
+        </w:rPr>
+        <w:t xml:space="preserve"> </w:t>
+      </w:r>
+      <w:proofErr w:type="spellStart"/>
+      <w:r>
+        <w:rPr>
+          <w:rFonts w:ascii="Times New Roman" w:hAnsi="Times New Roman"/>
+          <w:sz w:val="24"/>
+          <w:szCs w:val="36"/>
+          <w:lang w:val="en-ID"/>
+        </w:rPr>
+        <w:t>ditentukan</w:t>
+      </w:r>
+      <w:proofErr w:type="spellEnd"/>
+      <w:r>
+        <w:rPr>
+          <w:rFonts w:ascii="Times New Roman" w:hAnsi="Times New Roman"/>
+          <w:sz w:val="24"/>
+          <w:szCs w:val="36"/>
+          <w:lang w:val="en-ID"/>
+        </w:rPr>
+        <w:t>.</w:t>
+      </w:r>
+    </w:p>
+    <w:p>
+      <w:pPr>
+        <w:pStyle w:val="ListParagraph"/>
+        <w:spacing w:after="0" w:line="480" w:lineRule="auto"/>
+        <w:ind w:left="0" w:firstLine="709"/>
+        <w:jc w:val="both"/>
+        <w:outlineLvl w:val="1"/>
+        <w:rPr>
+          <w:rFonts w:ascii="Times New Roman" w:hAnsi="Times New Roman"/>
+          <w:sz w:val="24"/>
+          <w:szCs w:val="36"/>
+          <w:lang w:val="en-ID"/>
+        </w:rPr>
+      </w:pPr>
+      <w:r>
+        <w:rPr>
+          <w:rFonts w:ascii="Times New Roman" w:hAnsi="Times New Roman"/>
+          <w:noProof/>
+          <w:sz w:val="24"/>
+          <w:szCs w:val="36"/>
+        </w:rPr>
+        <w:drawing>
+          <wp:inline distT="0" distB="0" distL="0" distR="0">
+            <wp:extent cx="4727275" cy="3366501"/>
+            <wp:effectExtent l="0" t="0" r="0" b="0"/>
+            <wp:docPr id="3" name="Picture 3"/>
+            <wp:cNvGraphicFramePr>
+              <a:graphicFrameLocks xmlns:a="http://schemas.openxmlformats.org/drawingml/2006/main" noChangeAspect="1"/>
+            </wp:cNvGraphicFramePr>
+            <a:graphic xmlns:a="http://schemas.openxmlformats.org/drawingml/2006/main">
+              <a:graphicData uri="http://schemas.openxmlformats.org/drawingml/2006/picture">
+                <pic:pic xmlns:pic="http://schemas.openxmlformats.org/drawingml/2006/picture">
+                  <pic:nvPicPr>
+                    <pic:cNvPr id="3" name="generatePrimeNumber.png"/>
+                    <pic:cNvPicPr/>
+                  </pic:nvPicPr>
+                  <pic:blipFill>
+                    <a:blip r:embed="rId11" cstate="print">
+                      <a:extLst>
+                        <a:ext uri="{28A0092B-C50C-407E-A947-70E740481C1C}">
+                          <a14:useLocalDpi xmlns:a14="http://schemas.microsoft.com/office/drawing/2010/main" val="0"/>
+                        </a:ext>
+                      </a:extLst>
+                    </a:blip>
+                    <a:stretch>
+                      <a:fillRect/>
+                    </a:stretch>
+                  </pic:blipFill>
+                  <pic:spPr>
+                    <a:xfrm>
+                      <a:off x="0" y="0"/>
+                      <a:ext cx="4738496" cy="3374492"/>
+                    </a:xfrm>
+                    <a:prstGeom prst="rect">
+                      <a:avLst/>
+                    </a:prstGeom>
+                  </pic:spPr>
+                </pic:pic>
+              </a:graphicData>
+            </a:graphic>
+          </wp:inline>
+        </w:drawing>
+      </w:r>
+    </w:p>
+    <w:p>
+      <w:pPr>
+        <w:spacing w:line="480" w:lineRule="auto"/>
+        <w:jc w:val="center"/>
+        <w:rPr>
+          <w:rFonts w:ascii="Times New Roman" w:eastAsia="Times New Roman" w:hAnsi="Times New Roman"/>
+          <w:b/>
+          <w:bCs/>
+          <w:noProof/>
+          <w:sz w:val="24"/>
+          <w:szCs w:val="18"/>
+          <w:lang w:val="en-ID"/>
+        </w:rPr>
+      </w:pPr>
+      <w:proofErr w:type="spellStart"/>
+      <w:r>
+        <w:rPr>
+          <w:rFonts w:ascii="Times New Roman" w:eastAsia="Times New Roman" w:hAnsi="Times New Roman"/>
+          <w:b/>
+          <w:bCs/>
+          <w:sz w:val="24"/>
+          <w:szCs w:val="18"/>
+        </w:rPr>
+        <w:t>Gambar</w:t>
+      </w:r>
+      <w:proofErr w:type="spellEnd"/>
+      <w:r>
+        <w:rPr>
+          <w:rFonts w:ascii="Times New Roman" w:eastAsia="Times New Roman" w:hAnsi="Times New Roman"/>
+          <w:b/>
+          <w:bCs/>
+          <w:sz w:val="24"/>
+          <w:szCs w:val="18"/>
+        </w:rPr>
+        <w:t xml:space="preserve"> 3.</w:t>
+      </w:r>
+      <w:r>
+        <w:rPr>
+          <w:rFonts w:ascii="Times New Roman" w:eastAsia="Times New Roman" w:hAnsi="Times New Roman"/>
+          <w:b/>
+          <w:bCs/>
+          <w:sz w:val="24"/>
+          <w:szCs w:val="18"/>
+        </w:rPr>
+        <w:t>4</w:t>
+      </w:r>
+      <w:r>
+        <w:rPr>
+          <w:rFonts w:ascii="Times New Roman" w:eastAsia="Times New Roman" w:hAnsi="Times New Roman"/>
+          <w:b/>
+          <w:bCs/>
+          <w:sz w:val="24"/>
+          <w:szCs w:val="18"/>
+          <w:lang w:val="id-ID"/>
+        </w:rPr>
+        <w:t xml:space="preserve"> </w:t>
+      </w:r>
+      <w:proofErr w:type="spellStart"/>
+      <w:r>
+        <w:rPr>
+          <w:rFonts w:ascii="Times New Roman" w:eastAsia="Times New Roman" w:hAnsi="Times New Roman"/>
+          <w:bCs/>
+          <w:sz w:val="24"/>
+          <w:szCs w:val="18"/>
+          <w:lang w:val="en-ID"/>
+        </w:rPr>
+        <w:t>FlowChart</w:t>
+      </w:r>
+      <w:proofErr w:type="spellEnd"/>
+      <w:r>
+        <w:rPr>
+          <w:rFonts w:ascii="Times New Roman" w:eastAsia="Times New Roman" w:hAnsi="Times New Roman"/>
+          <w:bCs/>
+          <w:sz w:val="24"/>
+          <w:szCs w:val="18"/>
+          <w:lang w:val="en-ID"/>
+        </w:rPr>
+        <w:t xml:space="preserve"> </w:t>
+      </w:r>
+      <w:proofErr w:type="spellStart"/>
+      <w:r>
+        <w:rPr>
+          <w:rFonts w:ascii="Times New Roman" w:eastAsia="Times New Roman" w:hAnsi="Times New Roman"/>
+          <w:bCs/>
+          <w:sz w:val="24"/>
+          <w:szCs w:val="18"/>
+          <w:lang w:val="en-ID"/>
+        </w:rPr>
+        <w:t>Menghasilkan</w:t>
+      </w:r>
+      <w:proofErr w:type="spellEnd"/>
+      <w:r>
+        <w:rPr>
+          <w:rFonts w:ascii="Times New Roman" w:eastAsia="Times New Roman" w:hAnsi="Times New Roman"/>
+          <w:bCs/>
+          <w:sz w:val="24"/>
+          <w:szCs w:val="18"/>
+          <w:lang w:val="en-ID"/>
+        </w:rPr>
+        <w:t xml:space="preserve"> </w:t>
+      </w:r>
+      <w:proofErr w:type="spellStart"/>
+      <w:r>
+        <w:rPr>
+          <w:rFonts w:ascii="Times New Roman" w:eastAsia="Times New Roman" w:hAnsi="Times New Roman"/>
+          <w:bCs/>
+          <w:sz w:val="24"/>
+          <w:szCs w:val="18"/>
+          <w:lang w:val="en-ID"/>
+        </w:rPr>
+        <w:t>Bilangan</w:t>
+      </w:r>
+      <w:proofErr w:type="spellEnd"/>
+      <w:r>
+        <w:rPr>
+          <w:rFonts w:ascii="Times New Roman" w:eastAsia="Times New Roman" w:hAnsi="Times New Roman"/>
+          <w:bCs/>
+          <w:sz w:val="24"/>
+          <w:szCs w:val="18"/>
+          <w:lang w:val="en-ID"/>
+        </w:rPr>
+        <w:t xml:space="preserve"> Prima</w:t>
+      </w:r>
+      <w:bookmarkStart w:id="9" w:name="_GoBack"/>
+      <w:bookmarkEnd w:id="9"/>
     </w:p>
     <w:p>
       <w:pPr>
@@ -1336,7 +2610,51 @@
           <w:szCs w:val="36"/>
           <w:lang w:val="id-ID"/>
         </w:rPr>
-        <w:t>Menentukan Posisi Bit Untuk Operasi LSB</w:t>
+        <w:t>Me</w:t>
+      </w:r>
+      <w:proofErr w:type="spellStart"/>
+      <w:r>
+        <w:rPr>
+          <w:rFonts w:ascii="Times New Roman" w:hAnsi="Times New Roman"/>
+          <w:b/>
+          <w:sz w:val="24"/>
+          <w:szCs w:val="36"/>
+          <w:lang w:val="en-ID"/>
+        </w:rPr>
+        <w:t>nghubungkan</w:t>
+      </w:r>
+      <w:proofErr w:type="spellEnd"/>
+      <w:r>
+        <w:rPr>
+          <w:rFonts w:ascii="Times New Roman" w:hAnsi="Times New Roman"/>
+          <w:b/>
+          <w:sz w:val="24"/>
+          <w:szCs w:val="36"/>
+          <w:lang w:val="en-ID"/>
+        </w:rPr>
+        <w:t xml:space="preserve"> </w:t>
+      </w:r>
+      <w:proofErr w:type="spellStart"/>
+      <w:r>
+        <w:rPr>
+          <w:rFonts w:ascii="Times New Roman" w:hAnsi="Times New Roman"/>
+          <w:b/>
+          <w:sz w:val="24"/>
+          <w:szCs w:val="36"/>
+          <w:lang w:val="en-ID"/>
+        </w:rPr>
+        <w:t>Informasi</w:t>
+      </w:r>
+      <w:proofErr w:type="spellEnd"/>
+      <w:r>
+        <w:rPr>
+          <w:rFonts w:ascii="Times New Roman" w:hAnsi="Times New Roman"/>
+          <w:b/>
+          <w:sz w:val="24"/>
+          <w:szCs w:val="36"/>
+          <w:lang w:val="en-ID"/>
+        </w:rPr>
+        <w:t xml:space="preserve"> Device</w:t>
       </w:r>
     </w:p>
     <w:p>
@@ -1349,31 +2667,317 @@
           <w:rFonts w:ascii="Times New Roman" w:hAnsi="Times New Roman"/>
           <w:sz w:val="24"/>
           <w:szCs w:val="36"/>
-          <w:lang w:val="id-ID"/>
-        </w:rPr>
-      </w:pPr>
-      <w:r>
-        <w:rPr>
-          <w:rFonts w:ascii="Times New Roman" w:hAnsi="Times New Roman"/>
-          <w:sz w:val="24"/>
-          <w:szCs w:val="36"/>
-          <w:lang w:val="id-ID"/>
-        </w:rPr>
-        <w:t>Menentukan posisi bit LSB yang akan digunakan.</w:t>
-      </w:r>
-    </w:p>
-    <w:p>
-      <w:pPr>
-        <w:pStyle w:val="ListParagraph"/>
-        <w:spacing w:after="0" w:line="480" w:lineRule="auto"/>
-        <w:ind w:left="0" w:firstLine="709"/>
-        <w:outlineLvl w:val="1"/>
-        <w:rPr>
-          <w:rFonts w:ascii="Times New Roman" w:hAnsi="Times New Roman"/>
-          <w:sz w:val="24"/>
-          <w:szCs w:val="36"/>
-        </w:rPr>
-      </w:pPr>
+        </w:rPr>
+      </w:pPr>
+      <w:r>
+        <w:rPr>
+          <w:rFonts w:ascii="Times New Roman" w:hAnsi="Times New Roman"/>
+          <w:sz w:val="24"/>
+          <w:szCs w:val="36"/>
+          <w:lang w:val="id-ID"/>
+        </w:rPr>
+        <w:t xml:space="preserve">Menentukan </w:t>
+      </w:r>
+      <w:proofErr w:type="spellStart"/>
+      <w:r>
+        <w:rPr>
+          <w:rFonts w:ascii="Times New Roman" w:hAnsi="Times New Roman"/>
+          <w:sz w:val="24"/>
+          <w:szCs w:val="36"/>
+          <w:lang w:val="en-ID"/>
+        </w:rPr>
+        <w:t>informasi</w:t>
+      </w:r>
+      <w:proofErr w:type="spellEnd"/>
+      <w:r>
+        <w:rPr>
+          <w:rFonts w:ascii="Times New Roman" w:hAnsi="Times New Roman"/>
+          <w:sz w:val="24"/>
+          <w:szCs w:val="36"/>
+          <w:lang w:val="en-ID"/>
+        </w:rPr>
+        <w:t xml:space="preserve"> device </w:t>
+      </w:r>
+      <w:proofErr w:type="spellStart"/>
+      <w:r>
+        <w:rPr>
+          <w:rFonts w:ascii="Times New Roman" w:hAnsi="Times New Roman"/>
+          <w:sz w:val="24"/>
+          <w:szCs w:val="36"/>
+          <w:lang w:val="en-ID"/>
+        </w:rPr>
+        <w:t>yaitu</w:t>
+      </w:r>
+      <w:proofErr w:type="spellEnd"/>
+      <w:r>
+        <w:rPr>
+          <w:rFonts w:ascii="Times New Roman" w:hAnsi="Times New Roman"/>
+          <w:sz w:val="24"/>
+          <w:szCs w:val="36"/>
+          <w:lang w:val="en-ID"/>
+        </w:rPr>
+        <w:t xml:space="preserve"> </w:t>
+      </w:r>
+      <w:proofErr w:type="spellStart"/>
+      <w:r>
+        <w:rPr>
+          <w:rFonts w:ascii="Times New Roman" w:hAnsi="Times New Roman"/>
+          <w:sz w:val="24"/>
+          <w:szCs w:val="36"/>
+          <w:lang w:val="en-ID"/>
+        </w:rPr>
+        <w:t>waktu</w:t>
+      </w:r>
+      <w:proofErr w:type="spellEnd"/>
+      <w:r>
+        <w:rPr>
+          <w:rFonts w:ascii="Times New Roman" w:hAnsi="Times New Roman"/>
+          <w:sz w:val="24"/>
+          <w:szCs w:val="36"/>
+          <w:lang w:val="en-ID"/>
+        </w:rPr>
+        <w:t xml:space="preserve"> </w:t>
+      </w:r>
+      <w:proofErr w:type="spellStart"/>
+      <w:r>
+        <w:rPr>
+          <w:rFonts w:ascii="Times New Roman" w:hAnsi="Times New Roman"/>
+          <w:sz w:val="24"/>
+          <w:szCs w:val="36"/>
+          <w:lang w:val="en-ID"/>
+        </w:rPr>
+        <w:t>sekarang</w:t>
+      </w:r>
+      <w:proofErr w:type="spellEnd"/>
+      <w:r>
+        <w:rPr>
+          <w:rFonts w:ascii="Times New Roman" w:hAnsi="Times New Roman"/>
+          <w:sz w:val="24"/>
+          <w:szCs w:val="36"/>
+          <w:lang w:val="en-ID"/>
+        </w:rPr>
+        <w:t xml:space="preserve">. </w:t>
+      </w:r>
+      <w:proofErr w:type="spellStart"/>
+      <w:r>
+        <w:rPr>
+          <w:rFonts w:ascii="Times New Roman" w:hAnsi="Times New Roman"/>
+          <w:sz w:val="24"/>
+          <w:szCs w:val="36"/>
+          <w:lang w:val="en-ID"/>
+        </w:rPr>
+        <w:t>Setelah</w:t>
+      </w:r>
+      <w:proofErr w:type="spellEnd"/>
+      <w:r>
+        <w:rPr>
+          <w:rFonts w:ascii="Times New Roman" w:hAnsi="Times New Roman"/>
+          <w:sz w:val="24"/>
+          <w:szCs w:val="36"/>
+          <w:lang w:val="en-ID"/>
+        </w:rPr>
+        <w:t xml:space="preserve"> </w:t>
+      </w:r>
+      <w:proofErr w:type="spellStart"/>
+      <w:r>
+        <w:rPr>
+          <w:rFonts w:ascii="Times New Roman" w:hAnsi="Times New Roman"/>
+          <w:sz w:val="24"/>
+          <w:szCs w:val="36"/>
+          <w:lang w:val="en-ID"/>
+        </w:rPr>
+        <w:t>itu</w:t>
+      </w:r>
+      <w:proofErr w:type="spellEnd"/>
+      <w:r>
+        <w:rPr>
+          <w:rFonts w:ascii="Times New Roman" w:hAnsi="Times New Roman"/>
+          <w:sz w:val="24"/>
+          <w:szCs w:val="36"/>
+          <w:lang w:val="en-ID"/>
+        </w:rPr>
+        <w:t xml:space="preserve"> </w:t>
+      </w:r>
+      <w:proofErr w:type="spellStart"/>
+      <w:r>
+        <w:rPr>
+          <w:rFonts w:ascii="Times New Roman" w:hAnsi="Times New Roman"/>
+          <w:sz w:val="24"/>
+          <w:szCs w:val="36"/>
+          <w:lang w:val="en-ID"/>
+        </w:rPr>
+        <w:t>dilakukan</w:t>
+      </w:r>
+      <w:proofErr w:type="spellEnd"/>
+      <w:r>
+        <w:rPr>
+          <w:rFonts w:ascii="Times New Roman" w:hAnsi="Times New Roman"/>
+          <w:sz w:val="24"/>
+          <w:szCs w:val="36"/>
+          <w:lang w:val="en-ID"/>
+        </w:rPr>
+        <w:t xml:space="preserve"> </w:t>
+      </w:r>
+      <w:proofErr w:type="spellStart"/>
+      <w:r>
+        <w:rPr>
+          <w:rFonts w:ascii="Times New Roman" w:hAnsi="Times New Roman"/>
+          <w:sz w:val="24"/>
+          <w:szCs w:val="36"/>
+          <w:lang w:val="en-ID"/>
+        </w:rPr>
+        <w:t>dengan</w:t>
+      </w:r>
+      <w:proofErr w:type="spellEnd"/>
+      <w:r>
+        <w:rPr>
+          <w:rFonts w:ascii="Times New Roman" w:hAnsi="Times New Roman"/>
+          <w:sz w:val="24"/>
+          <w:szCs w:val="36"/>
+          <w:lang w:val="en-ID"/>
+        </w:rPr>
+        <w:t xml:space="preserve"> </w:t>
+      </w:r>
+      <w:proofErr w:type="spellStart"/>
+      <w:r>
+        <w:rPr>
+          <w:rFonts w:ascii="Times New Roman" w:hAnsi="Times New Roman"/>
+          <w:sz w:val="24"/>
+          <w:szCs w:val="36"/>
+          <w:lang w:val="en-ID"/>
+        </w:rPr>
+        <w:t>kombinasi</w:t>
+      </w:r>
+      <w:proofErr w:type="spellEnd"/>
+      <w:r>
+        <w:rPr>
+          <w:rFonts w:ascii="Times New Roman" w:hAnsi="Times New Roman"/>
+          <w:sz w:val="24"/>
+          <w:szCs w:val="36"/>
+          <w:lang w:val="en-ID"/>
+        </w:rPr>
+        <w:t xml:space="preserve"> </w:t>
+      </w:r>
+      <w:proofErr w:type="spellStart"/>
+      <w:r>
+        <w:rPr>
+          <w:rFonts w:ascii="Times New Roman" w:hAnsi="Times New Roman"/>
+          <w:sz w:val="24"/>
+          <w:szCs w:val="36"/>
+          <w:lang w:val="en-ID"/>
+        </w:rPr>
+        <w:t>waktu</w:t>
+      </w:r>
+      <w:proofErr w:type="spellEnd"/>
+      <w:r>
+        <w:rPr>
+          <w:rFonts w:ascii="Times New Roman" w:hAnsi="Times New Roman"/>
+          <w:sz w:val="24"/>
+          <w:szCs w:val="36"/>
+          <w:lang w:val="en-ID"/>
+        </w:rPr>
+        <w:t xml:space="preserve"> yang </w:t>
+      </w:r>
+      <w:proofErr w:type="spellStart"/>
+      <w:r>
+        <w:rPr>
+          <w:rFonts w:ascii="Times New Roman" w:hAnsi="Times New Roman"/>
+          <w:sz w:val="24"/>
+          <w:szCs w:val="36"/>
+          <w:lang w:val="en-ID"/>
+        </w:rPr>
+        <w:t>berbeda</w:t>
+      </w:r>
+      <w:proofErr w:type="spellEnd"/>
+      <w:r>
+        <w:rPr>
+          <w:rFonts w:ascii="Times New Roman" w:hAnsi="Times New Roman"/>
+          <w:sz w:val="24"/>
+          <w:szCs w:val="36"/>
+          <w:lang w:val="en-ID"/>
+        </w:rPr>
+        <w:t xml:space="preserve"> </w:t>
+      </w:r>
+      <w:proofErr w:type="spellStart"/>
+      <w:proofErr w:type="gramStart"/>
+      <w:r>
+        <w:rPr>
+          <w:rFonts w:ascii="Times New Roman" w:hAnsi="Times New Roman"/>
+          <w:sz w:val="24"/>
+          <w:szCs w:val="36"/>
+          <w:lang w:val="en-ID"/>
+        </w:rPr>
+        <w:t>dengan</w:t>
+      </w:r>
+      <w:proofErr w:type="spellEnd"/>
+      <w:r>
+        <w:rPr>
+          <w:rFonts w:ascii="Times New Roman" w:hAnsi="Times New Roman"/>
+          <w:sz w:val="24"/>
+          <w:szCs w:val="36"/>
+          <w:lang w:val="en-ID"/>
+        </w:rPr>
+        <w:t xml:space="preserve"> </w:t>
+      </w:r>
+      <w:r>
+        <w:rPr>
+          <w:rFonts w:ascii="Times New Roman" w:hAnsi="Times New Roman"/>
+          <w:sz w:val="24"/>
+          <w:szCs w:val="36"/>
+          <w:lang w:val="en-ID"/>
+        </w:rPr>
+        <w:t xml:space="preserve"> format</w:t>
+      </w:r>
+      <w:proofErr w:type="gramEnd"/>
+      <w:r>
+        <w:rPr>
+          <w:rFonts w:ascii="Times New Roman" w:hAnsi="Times New Roman"/>
+          <w:sz w:val="24"/>
+          <w:szCs w:val="36"/>
+          <w:lang w:val="en-ID"/>
+        </w:rPr>
+        <w:t xml:space="preserve"> GMT lain-</w:t>
+      </w:r>
+      <w:proofErr w:type="spellStart"/>
+      <w:r>
+        <w:rPr>
+          <w:rFonts w:ascii="Times New Roman" w:hAnsi="Times New Roman"/>
+          <w:sz w:val="24"/>
+          <w:szCs w:val="36"/>
+          <w:lang w:val="en-ID"/>
+        </w:rPr>
+        <w:t>nya</w:t>
+      </w:r>
+      <w:proofErr w:type="spellEnd"/>
+      <w:r>
+        <w:rPr>
+          <w:rFonts w:ascii="Times New Roman" w:hAnsi="Times New Roman"/>
+          <w:sz w:val="24"/>
+          <w:szCs w:val="36"/>
+          <w:lang w:val="en-ID"/>
+        </w:rPr>
+        <w:t xml:space="preserve"> </w:t>
+      </w:r>
+      <w:proofErr w:type="spellStart"/>
+      <w:r>
+        <w:rPr>
+          <w:rFonts w:ascii="Times New Roman" w:hAnsi="Times New Roman"/>
+          <w:sz w:val="24"/>
+          <w:szCs w:val="36"/>
+          <w:lang w:val="en-ID"/>
+        </w:rPr>
+        <w:t>seperti</w:t>
+      </w:r>
+      <w:proofErr w:type="spellEnd"/>
+      <w:r>
+        <w:rPr>
+          <w:rFonts w:ascii="Times New Roman" w:hAnsi="Times New Roman"/>
+          <w:sz w:val="24"/>
+          <w:szCs w:val="36"/>
+          <w:lang w:val="en-ID"/>
+        </w:rPr>
+        <w:t xml:space="preserve"> GMT + 7. </w:t>
+      </w:r>
     </w:p>
     <w:p>
       <w:pPr>
@@ -1392,26 +2996,49 @@
           <w:szCs w:val="36"/>
         </w:rPr>
       </w:pPr>
-      <w:r>
-        <w:rPr>
-          <w:rFonts w:ascii="Times New Roman" w:hAnsi="Times New Roman"/>
-          <w:b/>
-          <w:sz w:val="24"/>
-          <w:szCs w:val="36"/>
-          <w:lang w:val="id-ID"/>
-        </w:rPr>
-        <w:lastRenderedPageBreak/>
-        <w:t xml:space="preserve">Penyembunyian Pesan di </w:t>
-      </w:r>
-      <w:r>
-        <w:rPr>
-          <w:rFonts w:ascii="Times New Roman" w:hAnsi="Times New Roman"/>
-          <w:b/>
-          <w:sz w:val="24"/>
-          <w:szCs w:val="36"/>
-          <w:lang w:val="id-ID"/>
-        </w:rPr>
-        <w:t>Komponen R</w:t>
+      <w:proofErr w:type="spellStart"/>
+      <w:r>
+        <w:rPr>
+          <w:rFonts w:ascii="Times New Roman" w:hAnsi="Times New Roman"/>
+          <w:b/>
+          <w:sz w:val="24"/>
+          <w:szCs w:val="36"/>
+          <w:lang w:val="en-ID"/>
+        </w:rPr>
+        <w:t>Membuat</w:t>
+      </w:r>
+      <w:proofErr w:type="spellEnd"/>
+      <w:r>
+        <w:rPr>
+          <w:rFonts w:ascii="Times New Roman" w:hAnsi="Times New Roman"/>
+          <w:b/>
+          <w:sz w:val="24"/>
+          <w:szCs w:val="36"/>
+          <w:lang w:val="en-ID"/>
+        </w:rPr>
+        <w:t xml:space="preserve"> Job </w:t>
+      </w:r>
+      <w:proofErr w:type="spellStart"/>
+      <w:r>
+        <w:rPr>
+          <w:rFonts w:ascii="Times New Roman" w:hAnsi="Times New Roman"/>
+          <w:b/>
+          <w:sz w:val="24"/>
+          <w:szCs w:val="36"/>
+          <w:lang w:val="en-ID"/>
+        </w:rPr>
+        <w:t>Waktu</w:t>
+      </w:r>
+      <w:proofErr w:type="spellEnd"/>
+      <w:r>
+        <w:rPr>
+          <w:rFonts w:ascii="Times New Roman" w:hAnsi="Times New Roman"/>
+          <w:b/>
+          <w:sz w:val="24"/>
+          <w:szCs w:val="36"/>
+          <w:lang w:val="en-ID"/>
+        </w:rPr>
+        <w:t xml:space="preserve"> Proses</w:t>
       </w:r>
     </w:p>
     <w:p>
@@ -1428,30 +3055,323 @@
           <w:lang w:val="id-ID"/>
         </w:rPr>
       </w:pPr>
-      <w:r>
-        <w:rPr>
-          <w:rFonts w:ascii="Times New Roman" w:hAnsi="Times New Roman"/>
-          <w:sz w:val="24"/>
-          <w:szCs w:val="36"/>
-          <w:lang w:val="id-ID"/>
-        </w:rPr>
-        <w:t>Me</w:t>
-      </w:r>
-      <w:r>
-        <w:rPr>
-          <w:rFonts w:ascii="Times New Roman" w:hAnsi="Times New Roman"/>
-          <w:sz w:val="24"/>
-          <w:szCs w:val="36"/>
-          <w:lang w:val="id-ID"/>
-        </w:rPr>
-        <w:t>lakukan penyembunyian pesan di satu komponen warna yaitu komponen R</w:t>
-      </w:r>
-      <w:r>
-        <w:rPr>
-          <w:rFonts w:ascii="Times New Roman" w:hAnsi="Times New Roman"/>
-          <w:sz w:val="24"/>
-          <w:szCs w:val="36"/>
-          <w:lang w:val="id-ID"/>
+      <w:proofErr w:type="spellStart"/>
+      <w:r>
+        <w:rPr>
+          <w:rFonts w:ascii="Times New Roman" w:hAnsi="Times New Roman"/>
+          <w:sz w:val="24"/>
+          <w:szCs w:val="36"/>
+          <w:lang w:val="en-ID"/>
+        </w:rPr>
+        <w:t>Langkah</w:t>
+      </w:r>
+      <w:proofErr w:type="spellEnd"/>
+      <w:r>
+        <w:rPr>
+          <w:rFonts w:ascii="Times New Roman" w:hAnsi="Times New Roman"/>
+          <w:sz w:val="24"/>
+          <w:szCs w:val="36"/>
+          <w:lang w:val="en-ID"/>
+        </w:rPr>
+        <w:t xml:space="preserve"> </w:t>
+      </w:r>
+      <w:proofErr w:type="spellStart"/>
+      <w:r>
+        <w:rPr>
+          <w:rFonts w:ascii="Times New Roman" w:hAnsi="Times New Roman"/>
+          <w:sz w:val="24"/>
+          <w:szCs w:val="36"/>
+          <w:lang w:val="en-ID"/>
+        </w:rPr>
+        <w:t>awal</w:t>
+      </w:r>
+      <w:proofErr w:type="spellEnd"/>
+      <w:r>
+        <w:rPr>
+          <w:rFonts w:ascii="Times New Roman" w:hAnsi="Times New Roman"/>
+          <w:sz w:val="24"/>
+          <w:szCs w:val="36"/>
+          <w:lang w:val="en-ID"/>
+        </w:rPr>
+        <w:t xml:space="preserve"> </w:t>
+      </w:r>
+      <w:proofErr w:type="spellStart"/>
+      <w:r>
+        <w:rPr>
+          <w:rFonts w:ascii="Times New Roman" w:hAnsi="Times New Roman"/>
+          <w:sz w:val="24"/>
+          <w:szCs w:val="36"/>
+          <w:lang w:val="en-ID"/>
+        </w:rPr>
+        <w:t>sebelum</w:t>
+      </w:r>
+      <w:proofErr w:type="spellEnd"/>
+      <w:r>
+        <w:rPr>
+          <w:rFonts w:ascii="Times New Roman" w:hAnsi="Times New Roman"/>
+          <w:sz w:val="24"/>
+          <w:szCs w:val="36"/>
+          <w:lang w:val="en-ID"/>
+        </w:rPr>
+        <w:t xml:space="preserve"> </w:t>
+      </w:r>
+      <w:proofErr w:type="spellStart"/>
+      <w:r>
+        <w:rPr>
+          <w:rFonts w:ascii="Times New Roman" w:hAnsi="Times New Roman"/>
+          <w:sz w:val="24"/>
+          <w:szCs w:val="36"/>
+          <w:lang w:val="en-ID"/>
+        </w:rPr>
+        <w:t>membangkitkan</w:t>
+      </w:r>
+      <w:proofErr w:type="spellEnd"/>
+      <w:r>
+        <w:rPr>
+          <w:rFonts w:ascii="Times New Roman" w:hAnsi="Times New Roman"/>
+          <w:sz w:val="24"/>
+          <w:szCs w:val="36"/>
+          <w:lang w:val="en-ID"/>
+        </w:rPr>
+        <w:t xml:space="preserve"> </w:t>
+      </w:r>
+      <w:proofErr w:type="spellStart"/>
+      <w:r>
+        <w:rPr>
+          <w:rFonts w:ascii="Times New Roman" w:hAnsi="Times New Roman"/>
+          <w:sz w:val="24"/>
+          <w:szCs w:val="36"/>
+          <w:lang w:val="en-ID"/>
+        </w:rPr>
+        <w:t>kunci</w:t>
+      </w:r>
+      <w:proofErr w:type="spellEnd"/>
+      <w:r>
+        <w:rPr>
+          <w:rFonts w:ascii="Times New Roman" w:hAnsi="Times New Roman"/>
+          <w:sz w:val="24"/>
+          <w:szCs w:val="36"/>
+          <w:lang w:val="en-ID"/>
+        </w:rPr>
+        <w:t xml:space="preserve"> RSA </w:t>
+      </w:r>
+      <w:proofErr w:type="spellStart"/>
+      <w:r>
+        <w:rPr>
+          <w:rFonts w:ascii="Times New Roman" w:hAnsi="Times New Roman"/>
+          <w:sz w:val="24"/>
+          <w:szCs w:val="36"/>
+          <w:lang w:val="en-ID"/>
+        </w:rPr>
+        <w:t>adalah</w:t>
+      </w:r>
+      <w:proofErr w:type="spellEnd"/>
+      <w:r>
+        <w:rPr>
+          <w:rFonts w:ascii="Times New Roman" w:hAnsi="Times New Roman"/>
+          <w:sz w:val="24"/>
+          <w:szCs w:val="36"/>
+          <w:lang w:val="en-ID"/>
+        </w:rPr>
+        <w:t xml:space="preserve"> delay </w:t>
+      </w:r>
+      <w:proofErr w:type="spellStart"/>
+      <w:r>
+        <w:rPr>
+          <w:rFonts w:ascii="Times New Roman" w:hAnsi="Times New Roman"/>
+          <w:sz w:val="24"/>
+          <w:szCs w:val="36"/>
+          <w:lang w:val="en-ID"/>
+        </w:rPr>
+        <w:t>dengan</w:t>
+      </w:r>
+      <w:proofErr w:type="spellEnd"/>
+      <w:r>
+        <w:rPr>
+          <w:rFonts w:ascii="Times New Roman" w:hAnsi="Times New Roman"/>
+          <w:sz w:val="24"/>
+          <w:szCs w:val="36"/>
+          <w:lang w:val="en-ID"/>
+        </w:rPr>
+        <w:t xml:space="preserve"> </w:t>
+      </w:r>
+      <w:proofErr w:type="spellStart"/>
+      <w:r>
+        <w:rPr>
+          <w:rFonts w:ascii="Times New Roman" w:hAnsi="Times New Roman"/>
+          <w:sz w:val="24"/>
+          <w:szCs w:val="36"/>
+          <w:lang w:val="en-ID"/>
+        </w:rPr>
+        <w:t>perulangan</w:t>
+      </w:r>
+      <w:proofErr w:type="spellEnd"/>
+      <w:r>
+        <w:rPr>
+          <w:rFonts w:ascii="Times New Roman" w:hAnsi="Times New Roman"/>
+          <w:sz w:val="24"/>
+          <w:szCs w:val="36"/>
+          <w:lang w:val="en-ID"/>
+        </w:rPr>
+        <w:t xml:space="preserve"> </w:t>
+      </w:r>
+      <w:proofErr w:type="spellStart"/>
+      <w:r>
+        <w:rPr>
+          <w:rFonts w:ascii="Times New Roman" w:hAnsi="Times New Roman"/>
+          <w:sz w:val="24"/>
+          <w:szCs w:val="36"/>
+          <w:lang w:val="en-ID"/>
+        </w:rPr>
+        <w:t>sampai</w:t>
+      </w:r>
+      <w:proofErr w:type="spellEnd"/>
+      <w:r>
+        <w:rPr>
+          <w:rFonts w:ascii="Times New Roman" w:hAnsi="Times New Roman"/>
+          <w:sz w:val="24"/>
+          <w:szCs w:val="36"/>
+          <w:lang w:val="en-ID"/>
+        </w:rPr>
+        <w:t xml:space="preserve"> </w:t>
+      </w:r>
+      <w:proofErr w:type="spellStart"/>
+      <w:r>
+        <w:rPr>
+          <w:rFonts w:ascii="Times New Roman" w:hAnsi="Times New Roman"/>
+          <w:sz w:val="24"/>
+          <w:szCs w:val="36"/>
+          <w:lang w:val="en-ID"/>
+        </w:rPr>
+        <w:t>batas</w:t>
+      </w:r>
+      <w:proofErr w:type="spellEnd"/>
+      <w:r>
+        <w:rPr>
+          <w:rFonts w:ascii="Times New Roman" w:hAnsi="Times New Roman"/>
+          <w:sz w:val="24"/>
+          <w:szCs w:val="36"/>
+          <w:lang w:val="en-ID"/>
+        </w:rPr>
+        <w:t xml:space="preserve"> </w:t>
+      </w:r>
+      <w:proofErr w:type="spellStart"/>
+      <w:r>
+        <w:rPr>
+          <w:rFonts w:ascii="Times New Roman" w:hAnsi="Times New Roman"/>
+          <w:sz w:val="24"/>
+          <w:szCs w:val="36"/>
+          <w:lang w:val="en-ID"/>
+        </w:rPr>
+        <w:t>maksimal</w:t>
+      </w:r>
+      <w:proofErr w:type="spellEnd"/>
+      <w:r>
+        <w:rPr>
+          <w:rFonts w:ascii="Times New Roman" w:hAnsi="Times New Roman"/>
+          <w:sz w:val="24"/>
+          <w:szCs w:val="36"/>
+          <w:lang w:val="en-ID"/>
+        </w:rPr>
+        <w:t xml:space="preserve"> </w:t>
+      </w:r>
+      <w:proofErr w:type="spellStart"/>
+      <w:r>
+        <w:rPr>
+          <w:rFonts w:ascii="Times New Roman" w:hAnsi="Times New Roman"/>
+          <w:sz w:val="24"/>
+          <w:szCs w:val="36"/>
+          <w:lang w:val="en-ID"/>
+        </w:rPr>
+        <w:t>penyimpanan</w:t>
+      </w:r>
+      <w:proofErr w:type="spellEnd"/>
+      <w:r>
+        <w:rPr>
+          <w:rFonts w:ascii="Times New Roman" w:hAnsi="Times New Roman"/>
+          <w:sz w:val="24"/>
+          <w:szCs w:val="36"/>
+          <w:lang w:val="en-ID"/>
+        </w:rPr>
+        <w:t xml:space="preserve"> type data integer </w:t>
+      </w:r>
+      <w:proofErr w:type="spellStart"/>
+      <w:r>
+        <w:rPr>
+          <w:rFonts w:ascii="Times New Roman" w:hAnsi="Times New Roman"/>
+          <w:sz w:val="24"/>
+          <w:szCs w:val="36"/>
+          <w:lang w:val="en-ID"/>
+        </w:rPr>
+        <w:t>dengan</w:t>
+      </w:r>
+      <w:proofErr w:type="spellEnd"/>
+      <w:r>
+        <w:rPr>
+          <w:rFonts w:ascii="Times New Roman" w:hAnsi="Times New Roman"/>
+          <w:sz w:val="24"/>
+          <w:szCs w:val="36"/>
+          <w:lang w:val="en-ID"/>
+        </w:rPr>
+        <w:t xml:space="preserve"> </w:t>
+      </w:r>
+      <w:proofErr w:type="spellStart"/>
+      <w:r>
+        <w:rPr>
+          <w:rFonts w:ascii="Times New Roman" w:hAnsi="Times New Roman"/>
+          <w:sz w:val="24"/>
+          <w:szCs w:val="36"/>
+          <w:lang w:val="en-ID"/>
+        </w:rPr>
+        <w:t>mempertimbangkan</w:t>
+      </w:r>
+      <w:proofErr w:type="spellEnd"/>
+      <w:r>
+        <w:rPr>
+          <w:rFonts w:ascii="Times New Roman" w:hAnsi="Times New Roman"/>
+          <w:sz w:val="24"/>
+          <w:szCs w:val="36"/>
+          <w:lang w:val="en-ID"/>
+        </w:rPr>
+        <w:t xml:space="preserve"> proses </w:t>
+      </w:r>
+      <w:proofErr w:type="spellStart"/>
+      <w:r>
+        <w:rPr>
+          <w:rFonts w:ascii="Times New Roman" w:hAnsi="Times New Roman"/>
+          <w:sz w:val="24"/>
+          <w:szCs w:val="36"/>
+          <w:lang w:val="en-ID"/>
+        </w:rPr>
+        <w:t>pembangkitan</w:t>
+      </w:r>
+      <w:proofErr w:type="spellEnd"/>
+      <w:r>
+        <w:rPr>
+          <w:rFonts w:ascii="Times New Roman" w:hAnsi="Times New Roman"/>
+          <w:sz w:val="24"/>
+          <w:szCs w:val="36"/>
+          <w:lang w:val="en-ID"/>
+        </w:rPr>
+        <w:t xml:space="preserve"> </w:t>
+      </w:r>
+      <w:proofErr w:type="spellStart"/>
+      <w:r>
+        <w:rPr>
+          <w:rFonts w:ascii="Times New Roman" w:hAnsi="Times New Roman"/>
+          <w:sz w:val="24"/>
+          <w:szCs w:val="36"/>
+          <w:lang w:val="en-ID"/>
+        </w:rPr>
+        <w:t>kunci</w:t>
+      </w:r>
+      <w:proofErr w:type="spellEnd"/>
+      <w:r>
+        <w:rPr>
+          <w:rFonts w:ascii="Times New Roman" w:hAnsi="Times New Roman"/>
+          <w:sz w:val="24"/>
+          <w:szCs w:val="36"/>
+          <w:lang w:val="en-ID"/>
         </w:rPr>
         <w:t>.</w:t>
       </w:r>
@@ -1473,35 +3393,115 @@
           <w:szCs w:val="36"/>
         </w:rPr>
       </w:pPr>
-      <w:r>
-        <w:rPr>
-          <w:rFonts w:ascii="Times New Roman" w:hAnsi="Times New Roman"/>
-          <w:b/>
-          <w:sz w:val="24"/>
-          <w:szCs w:val="36"/>
-          <w:lang w:val="id-ID"/>
-        </w:rPr>
-        <w:t>Pe</w:t>
-      </w:r>
-      <w:r>
-        <w:rPr>
-          <w:rFonts w:ascii="Times New Roman" w:hAnsi="Times New Roman"/>
-          <w:b/>
-          <w:sz w:val="24"/>
-          <w:szCs w:val="36"/>
-          <w:lang w:val="id-ID"/>
-        </w:rPr>
-        <w:t xml:space="preserve">nyembunyian Panjang Pesan di </w:t>
-      </w:r>
-      <w:r>
-        <w:rPr>
-          <w:rFonts w:ascii="Times New Roman" w:hAnsi="Times New Roman"/>
-          <w:b/>
-          <w:sz w:val="24"/>
-          <w:szCs w:val="36"/>
-          <w:lang w:val="id-ID"/>
-        </w:rPr>
-        <w:t>Komponen B</w:t>
+      <w:proofErr w:type="spellStart"/>
+      <w:r>
+        <w:rPr>
+          <w:rFonts w:ascii="Times New Roman" w:hAnsi="Times New Roman"/>
+          <w:b/>
+          <w:sz w:val="24"/>
+          <w:szCs w:val="36"/>
+          <w:lang w:val="en-ID"/>
+        </w:rPr>
+        <w:t>Membangkitkan</w:t>
+      </w:r>
+      <w:proofErr w:type="spellEnd"/>
+      <w:r>
+        <w:rPr>
+          <w:rFonts w:ascii="Times New Roman" w:hAnsi="Times New Roman"/>
+          <w:b/>
+          <w:sz w:val="24"/>
+          <w:szCs w:val="36"/>
+          <w:lang w:val="en-ID"/>
+        </w:rPr>
+        <w:t xml:space="preserve"> </w:t>
+      </w:r>
+      <w:proofErr w:type="spellStart"/>
+      <w:r>
+        <w:rPr>
+          <w:rFonts w:ascii="Times New Roman" w:hAnsi="Times New Roman"/>
+          <w:b/>
+          <w:sz w:val="24"/>
+          <w:szCs w:val="36"/>
+          <w:lang w:val="en-ID"/>
+        </w:rPr>
+        <w:t>Kunci</w:t>
+      </w:r>
+      <w:proofErr w:type="spellEnd"/>
+      <w:r>
+        <w:rPr>
+          <w:rFonts w:ascii="Times New Roman" w:hAnsi="Times New Roman"/>
+          <w:b/>
+          <w:sz w:val="24"/>
+          <w:szCs w:val="36"/>
+          <w:lang w:val="en-ID"/>
+        </w:rPr>
+        <w:t xml:space="preserve"> </w:t>
+      </w:r>
+      <w:proofErr w:type="spellStart"/>
+      <w:r>
+        <w:rPr>
+          <w:rFonts w:ascii="Times New Roman" w:hAnsi="Times New Roman"/>
+          <w:b/>
+          <w:sz w:val="24"/>
+          <w:szCs w:val="36"/>
+          <w:lang w:val="en-ID"/>
+        </w:rPr>
+        <w:t>Publik</w:t>
+      </w:r>
+      <w:proofErr w:type="spellEnd"/>
+      <w:r>
+        <w:rPr>
+          <w:rFonts w:ascii="Times New Roman" w:hAnsi="Times New Roman"/>
+          <w:b/>
+          <w:sz w:val="24"/>
+          <w:szCs w:val="36"/>
+          <w:lang w:val="en-ID"/>
+        </w:rPr>
+        <w:t xml:space="preserve"> </w:t>
+      </w:r>
+      <w:proofErr w:type="spellStart"/>
+      <w:r>
+        <w:rPr>
+          <w:rFonts w:ascii="Times New Roman" w:hAnsi="Times New Roman"/>
+          <w:b/>
+          <w:sz w:val="24"/>
+          <w:szCs w:val="36"/>
+          <w:lang w:val="en-ID"/>
+        </w:rPr>
+        <w:t>dan</w:t>
+      </w:r>
+      <w:proofErr w:type="spellEnd"/>
+      <w:r>
+        <w:rPr>
+          <w:rFonts w:ascii="Times New Roman" w:hAnsi="Times New Roman"/>
+          <w:b/>
+          <w:sz w:val="24"/>
+          <w:szCs w:val="36"/>
+          <w:lang w:val="en-ID"/>
+        </w:rPr>
+        <w:t xml:space="preserve"> </w:t>
+      </w:r>
+      <w:proofErr w:type="spellStart"/>
+      <w:r>
+        <w:rPr>
+          <w:rFonts w:ascii="Times New Roman" w:hAnsi="Times New Roman"/>
+          <w:b/>
+          <w:sz w:val="24"/>
+          <w:szCs w:val="36"/>
+          <w:lang w:val="en-ID"/>
+        </w:rPr>
+        <w:t>Kunci</w:t>
+      </w:r>
+      <w:proofErr w:type="spellEnd"/>
+      <w:r>
+        <w:rPr>
+          <w:rFonts w:ascii="Times New Roman" w:hAnsi="Times New Roman"/>
+          <w:b/>
+          <w:sz w:val="24"/>
+          <w:szCs w:val="36"/>
+          <w:lang w:val="en-ID"/>
+        </w:rPr>
+        <w:t xml:space="preserve"> Private</w:t>
       </w:r>
     </w:p>
     <w:p>
@@ -1517,48 +3517,395 @@
           <w:lang w:val="id-ID"/>
         </w:rPr>
       </w:pPr>
-      <w:r>
-        <w:rPr>
-          <w:rFonts w:ascii="Times New Roman" w:hAnsi="Times New Roman"/>
-          <w:sz w:val="24"/>
-          <w:szCs w:val="36"/>
-          <w:lang w:val="id-ID"/>
-        </w:rPr>
-        <w:t>Melakukan penyembunyian</w:t>
-      </w:r>
-      <w:r>
-        <w:rPr>
-          <w:rFonts w:ascii="Times New Roman" w:hAnsi="Times New Roman"/>
-          <w:sz w:val="24"/>
-          <w:szCs w:val="36"/>
-          <w:lang w:val="id-ID"/>
-        </w:rPr>
-        <w:t xml:space="preserve"> panjang</w:t>
-      </w:r>
-      <w:r>
-        <w:rPr>
-          <w:rFonts w:ascii="Times New Roman" w:hAnsi="Times New Roman"/>
-          <w:sz w:val="24"/>
-          <w:szCs w:val="36"/>
-          <w:lang w:val="id-ID"/>
-        </w:rPr>
-        <w:t xml:space="preserve"> pesan </w:t>
-      </w:r>
-      <w:r>
-        <w:rPr>
-          <w:rFonts w:ascii="Times New Roman" w:hAnsi="Times New Roman"/>
-          <w:sz w:val="24"/>
-          <w:szCs w:val="36"/>
-          <w:lang w:val="id-ID"/>
-        </w:rPr>
-        <w:t>ke dalam komponen warna B</w:t>
-      </w:r>
-      <w:r>
-        <w:rPr>
-          <w:rFonts w:ascii="Times New Roman" w:hAnsi="Times New Roman"/>
-          <w:sz w:val="24"/>
-          <w:szCs w:val="36"/>
-          <w:lang w:val="id-ID"/>
+      <w:proofErr w:type="spellStart"/>
+      <w:r>
+        <w:rPr>
+          <w:rFonts w:ascii="Times New Roman" w:hAnsi="Times New Roman"/>
+          <w:sz w:val="24"/>
+          <w:szCs w:val="36"/>
+          <w:lang w:val="en-ID"/>
+        </w:rPr>
+        <w:lastRenderedPageBreak/>
+        <w:t>Setelah</w:t>
+      </w:r>
+      <w:proofErr w:type="spellEnd"/>
+      <w:r>
+        <w:rPr>
+          <w:rFonts w:ascii="Times New Roman" w:hAnsi="Times New Roman"/>
+          <w:sz w:val="24"/>
+          <w:szCs w:val="36"/>
+          <w:lang w:val="en-ID"/>
+        </w:rPr>
+        <w:t xml:space="preserve"> </w:t>
+      </w:r>
+      <w:proofErr w:type="spellStart"/>
+      <w:r>
+        <w:rPr>
+          <w:rFonts w:ascii="Times New Roman" w:hAnsi="Times New Roman"/>
+          <w:sz w:val="24"/>
+          <w:szCs w:val="36"/>
+          <w:lang w:val="en-ID"/>
+        </w:rPr>
+        <w:t>persiapan</w:t>
+      </w:r>
+      <w:proofErr w:type="spellEnd"/>
+      <w:r>
+        <w:rPr>
+          <w:rFonts w:ascii="Times New Roman" w:hAnsi="Times New Roman"/>
+          <w:sz w:val="24"/>
+          <w:szCs w:val="36"/>
+          <w:lang w:val="en-ID"/>
+        </w:rPr>
+        <w:t xml:space="preserve"> </w:t>
+      </w:r>
+      <w:proofErr w:type="spellStart"/>
+      <w:r>
+        <w:rPr>
+          <w:rFonts w:ascii="Times New Roman" w:hAnsi="Times New Roman"/>
+          <w:sz w:val="24"/>
+          <w:szCs w:val="36"/>
+          <w:lang w:val="en-ID"/>
+        </w:rPr>
+        <w:t>selesai</w:t>
+      </w:r>
+      <w:proofErr w:type="spellEnd"/>
+      <w:r>
+        <w:rPr>
+          <w:rFonts w:ascii="Times New Roman" w:hAnsi="Times New Roman"/>
+          <w:sz w:val="24"/>
+          <w:szCs w:val="36"/>
+          <w:lang w:val="en-ID"/>
+        </w:rPr>
+        <w:t xml:space="preserve">, </w:t>
+      </w:r>
+      <w:proofErr w:type="spellStart"/>
+      <w:r>
+        <w:rPr>
+          <w:rFonts w:ascii="Times New Roman" w:hAnsi="Times New Roman"/>
+          <w:sz w:val="24"/>
+          <w:szCs w:val="36"/>
+          <w:lang w:val="en-ID"/>
+        </w:rPr>
+        <w:t>kunci</w:t>
+      </w:r>
+      <w:proofErr w:type="spellEnd"/>
+      <w:r>
+        <w:rPr>
+          <w:rFonts w:ascii="Times New Roman" w:hAnsi="Times New Roman"/>
+          <w:sz w:val="24"/>
+          <w:szCs w:val="36"/>
+          <w:lang w:val="en-ID"/>
+        </w:rPr>
+        <w:t xml:space="preserve"> </w:t>
+      </w:r>
+      <w:proofErr w:type="spellStart"/>
+      <w:proofErr w:type="gramStart"/>
+      <w:r>
+        <w:rPr>
+          <w:rFonts w:ascii="Times New Roman" w:hAnsi="Times New Roman"/>
+          <w:sz w:val="24"/>
+          <w:szCs w:val="36"/>
+          <w:lang w:val="en-ID"/>
+        </w:rPr>
+        <w:t>dibangkitkan</w:t>
+      </w:r>
+      <w:proofErr w:type="spellEnd"/>
+      <w:r>
+        <w:rPr>
+          <w:rFonts w:ascii="Times New Roman" w:hAnsi="Times New Roman"/>
+          <w:sz w:val="24"/>
+          <w:szCs w:val="36"/>
+          <w:lang w:val="en-ID"/>
+        </w:rPr>
+        <w:t xml:space="preserve"> .</w:t>
+      </w:r>
+      <w:proofErr w:type="gramEnd"/>
+      <w:r>
+        <w:rPr>
+          <w:rFonts w:ascii="Times New Roman" w:hAnsi="Times New Roman"/>
+          <w:sz w:val="24"/>
+          <w:szCs w:val="36"/>
+          <w:lang w:val="en-ID"/>
+        </w:rPr>
+        <w:t xml:space="preserve"> </w:t>
+      </w:r>
+      <w:proofErr w:type="spellStart"/>
+      <w:r>
+        <w:rPr>
+          <w:rFonts w:ascii="Times New Roman" w:hAnsi="Times New Roman"/>
+          <w:sz w:val="24"/>
+          <w:szCs w:val="36"/>
+          <w:lang w:val="en-ID"/>
+        </w:rPr>
+        <w:t>Dalam</w:t>
+      </w:r>
+      <w:proofErr w:type="spellEnd"/>
+      <w:r>
+        <w:rPr>
+          <w:rFonts w:ascii="Times New Roman" w:hAnsi="Times New Roman"/>
+          <w:sz w:val="24"/>
+          <w:szCs w:val="36"/>
+          <w:lang w:val="en-ID"/>
+        </w:rPr>
+        <w:t xml:space="preserve"> </w:t>
+      </w:r>
+      <w:proofErr w:type="spellStart"/>
+      <w:r>
+        <w:rPr>
+          <w:rFonts w:ascii="Times New Roman" w:hAnsi="Times New Roman"/>
+          <w:sz w:val="24"/>
+          <w:szCs w:val="36"/>
+          <w:lang w:val="en-ID"/>
+        </w:rPr>
+        <w:t>praktiknya</w:t>
+      </w:r>
+      <w:proofErr w:type="spellEnd"/>
+      <w:r>
+        <w:rPr>
+          <w:rFonts w:ascii="Times New Roman" w:hAnsi="Times New Roman"/>
+          <w:sz w:val="24"/>
+          <w:szCs w:val="36"/>
+          <w:lang w:val="en-ID"/>
+        </w:rPr>
+        <w:t xml:space="preserve"> </w:t>
+      </w:r>
+      <w:proofErr w:type="spellStart"/>
+      <w:r>
+        <w:rPr>
+          <w:rFonts w:ascii="Times New Roman" w:hAnsi="Times New Roman"/>
+          <w:sz w:val="24"/>
+          <w:szCs w:val="36"/>
+          <w:lang w:val="en-ID"/>
+        </w:rPr>
+        <w:t>gcd</w:t>
+      </w:r>
+      <w:proofErr w:type="spellEnd"/>
+      <w:r>
+        <w:rPr>
+          <w:rFonts w:ascii="Times New Roman" w:hAnsi="Times New Roman"/>
+          <w:sz w:val="24"/>
+          <w:szCs w:val="36"/>
+          <w:lang w:val="en-ID"/>
+        </w:rPr>
+        <w:t xml:space="preserve"> </w:t>
+      </w:r>
+      <w:proofErr w:type="spellStart"/>
+      <w:r>
+        <w:rPr>
+          <w:rFonts w:ascii="Times New Roman" w:hAnsi="Times New Roman"/>
+          <w:sz w:val="24"/>
+          <w:szCs w:val="36"/>
+          <w:lang w:val="en-ID"/>
+        </w:rPr>
+        <w:t>dari</w:t>
+      </w:r>
+      <w:proofErr w:type="spellEnd"/>
+      <w:r>
+        <w:rPr>
+          <w:rFonts w:ascii="Times New Roman" w:hAnsi="Times New Roman"/>
+          <w:sz w:val="24"/>
+          <w:szCs w:val="36"/>
+          <w:lang w:val="en-ID"/>
+        </w:rPr>
+        <w:t xml:space="preserve"> </w:t>
+      </w:r>
+      <w:proofErr w:type="spellStart"/>
+      <w:r>
+        <w:rPr>
+          <w:rFonts w:ascii="Times New Roman" w:hAnsi="Times New Roman"/>
+          <w:sz w:val="24"/>
+          <w:szCs w:val="36"/>
+          <w:lang w:val="en-ID"/>
+        </w:rPr>
+        <w:t>kedua</w:t>
+      </w:r>
+      <w:proofErr w:type="spellEnd"/>
+      <w:r>
+        <w:rPr>
+          <w:rFonts w:ascii="Times New Roman" w:hAnsi="Times New Roman"/>
+          <w:sz w:val="24"/>
+          <w:szCs w:val="36"/>
+          <w:lang w:val="en-ID"/>
+        </w:rPr>
+        <w:t xml:space="preserve"> </w:t>
+      </w:r>
+      <w:proofErr w:type="spellStart"/>
+      <w:r>
+        <w:rPr>
+          <w:rFonts w:ascii="Times New Roman" w:hAnsi="Times New Roman"/>
+          <w:sz w:val="24"/>
+          <w:szCs w:val="36"/>
+          <w:lang w:val="en-ID"/>
+        </w:rPr>
+        <w:t>nilai</w:t>
+      </w:r>
+      <w:proofErr w:type="spellEnd"/>
+      <w:r>
+        <w:rPr>
+          <w:rFonts w:ascii="Times New Roman" w:hAnsi="Times New Roman"/>
+          <w:sz w:val="24"/>
+          <w:szCs w:val="36"/>
+          <w:lang w:val="en-ID"/>
+        </w:rPr>
+        <w:t xml:space="preserve"> </w:t>
+      </w:r>
+      <w:proofErr w:type="spellStart"/>
+      <w:r>
+        <w:rPr>
+          <w:rFonts w:ascii="Times New Roman" w:hAnsi="Times New Roman"/>
+          <w:sz w:val="24"/>
+          <w:szCs w:val="36"/>
+          <w:lang w:val="en-ID"/>
+        </w:rPr>
+        <w:t>adalah</w:t>
+      </w:r>
+      <w:proofErr w:type="spellEnd"/>
+      <w:r>
+        <w:rPr>
+          <w:rFonts w:ascii="Times New Roman" w:hAnsi="Times New Roman"/>
+          <w:sz w:val="24"/>
+          <w:szCs w:val="36"/>
+          <w:lang w:val="en-ID"/>
+        </w:rPr>
+        <w:t xml:space="preserve"> </w:t>
+      </w:r>
+      <w:proofErr w:type="spellStart"/>
+      <w:r>
+        <w:rPr>
+          <w:rFonts w:ascii="Times New Roman" w:hAnsi="Times New Roman"/>
+          <w:sz w:val="24"/>
+          <w:szCs w:val="36"/>
+          <w:lang w:val="en-ID"/>
+        </w:rPr>
+        <w:t>kecil</w:t>
+      </w:r>
+      <w:proofErr w:type="spellEnd"/>
+      <w:r>
+        <w:rPr>
+          <w:rFonts w:ascii="Times New Roman" w:hAnsi="Times New Roman"/>
+          <w:sz w:val="24"/>
+          <w:szCs w:val="36"/>
+          <w:lang w:val="en-ID"/>
+        </w:rPr>
+        <w:t xml:space="preserve">, </w:t>
+      </w:r>
+      <w:proofErr w:type="spellStart"/>
+      <w:r>
+        <w:rPr>
+          <w:rFonts w:ascii="Times New Roman" w:hAnsi="Times New Roman"/>
+          <w:sz w:val="24"/>
+          <w:szCs w:val="36"/>
+          <w:lang w:val="en-ID"/>
+        </w:rPr>
+        <w:t>sebagaimana</w:t>
+      </w:r>
+      <w:proofErr w:type="spellEnd"/>
+      <w:r>
+        <w:rPr>
+          <w:rFonts w:ascii="Times New Roman" w:hAnsi="Times New Roman"/>
+          <w:sz w:val="24"/>
+          <w:szCs w:val="36"/>
+          <w:lang w:val="en-ID"/>
+        </w:rPr>
+        <w:t xml:space="preserve"> </w:t>
+      </w:r>
+      <w:proofErr w:type="spellStart"/>
+      <w:r>
+        <w:rPr>
+          <w:rFonts w:ascii="Times New Roman" w:hAnsi="Times New Roman"/>
+          <w:sz w:val="24"/>
+          <w:szCs w:val="36"/>
+          <w:lang w:val="en-ID"/>
+        </w:rPr>
+        <w:t>aturan</w:t>
+      </w:r>
+      <w:proofErr w:type="spellEnd"/>
+      <w:r>
+        <w:rPr>
+          <w:rFonts w:ascii="Times New Roman" w:hAnsi="Times New Roman"/>
+          <w:sz w:val="24"/>
+          <w:szCs w:val="36"/>
+          <w:lang w:val="en-ID"/>
+        </w:rPr>
+        <w:t xml:space="preserve"> </w:t>
+      </w:r>
+      <w:proofErr w:type="spellStart"/>
+      <w:r>
+        <w:rPr>
+          <w:rFonts w:ascii="Times New Roman" w:hAnsi="Times New Roman"/>
+          <w:sz w:val="24"/>
+          <w:szCs w:val="36"/>
+          <w:lang w:val="en-ID"/>
+        </w:rPr>
+        <w:t>dalam</w:t>
+      </w:r>
+      <w:proofErr w:type="spellEnd"/>
+      <w:r>
+        <w:rPr>
+          <w:rFonts w:ascii="Times New Roman" w:hAnsi="Times New Roman"/>
+          <w:sz w:val="24"/>
+          <w:szCs w:val="36"/>
+          <w:lang w:val="en-ID"/>
+        </w:rPr>
+        <w:t xml:space="preserve"> </w:t>
+      </w:r>
+      <w:proofErr w:type="spellStart"/>
+      <w:r>
+        <w:rPr>
+          <w:rFonts w:ascii="Times New Roman" w:hAnsi="Times New Roman"/>
+          <w:sz w:val="24"/>
+          <w:szCs w:val="36"/>
+          <w:lang w:val="en-ID"/>
+        </w:rPr>
+        <w:t>aspek</w:t>
+      </w:r>
+      <w:proofErr w:type="spellEnd"/>
+      <w:r>
+        <w:rPr>
+          <w:rFonts w:ascii="Times New Roman" w:hAnsi="Times New Roman"/>
+          <w:sz w:val="24"/>
+          <w:szCs w:val="36"/>
+          <w:lang w:val="en-ID"/>
+        </w:rPr>
+        <w:t xml:space="preserve"> </w:t>
+      </w:r>
+      <w:proofErr w:type="spellStart"/>
+      <w:r>
+        <w:rPr>
+          <w:rFonts w:ascii="Times New Roman" w:hAnsi="Times New Roman"/>
+          <w:sz w:val="24"/>
+          <w:szCs w:val="36"/>
+          <w:lang w:val="en-ID"/>
+        </w:rPr>
+        <w:t>kriptografi</w:t>
+      </w:r>
+      <w:proofErr w:type="spellEnd"/>
+      <w:r>
+        <w:rPr>
+          <w:rFonts w:ascii="Times New Roman" w:hAnsi="Times New Roman"/>
+          <w:sz w:val="24"/>
+          <w:szCs w:val="36"/>
+          <w:lang w:val="en-ID"/>
+        </w:rPr>
+        <w:t xml:space="preserve"> </w:t>
+      </w:r>
+      <w:proofErr w:type="spellStart"/>
+      <w:r>
+        <w:rPr>
+          <w:rFonts w:ascii="Times New Roman" w:hAnsi="Times New Roman"/>
+          <w:sz w:val="24"/>
+          <w:szCs w:val="36"/>
+          <w:lang w:val="en-ID"/>
+        </w:rPr>
+        <w:t>rsa</w:t>
+      </w:r>
+      <w:proofErr w:type="spellEnd"/>
+      <w:r>
+        <w:rPr>
+          <w:rFonts w:ascii="Times New Roman" w:hAnsi="Times New Roman"/>
+          <w:sz w:val="24"/>
+          <w:szCs w:val="36"/>
+          <w:lang w:val="en-ID"/>
         </w:rPr>
         <w:t>.</w:t>
       </w:r>
@@ -1580,16 +3927,84 @@
           <w:szCs w:val="36"/>
         </w:rPr>
       </w:pPr>
-      <w:r>
-        <w:rPr>
-          <w:rFonts w:ascii="Times New Roman" w:hAnsi="Times New Roman"/>
-          <w:b/>
-          <w:sz w:val="24"/>
-          <w:szCs w:val="36"/>
-          <w:lang w:val="id-ID"/>
-        </w:rPr>
-        <w:t>Ekstraksi Pesan</w:t>
-      </w:r>
+      <w:proofErr w:type="spellStart"/>
+      <w:r>
+        <w:rPr>
+          <w:rFonts w:ascii="Times New Roman" w:hAnsi="Times New Roman"/>
+          <w:b/>
+          <w:sz w:val="24"/>
+          <w:szCs w:val="36"/>
+          <w:lang w:val="en-ID"/>
+        </w:rPr>
+        <w:t>Mengunci</w:t>
+      </w:r>
+      <w:proofErr w:type="spellEnd"/>
+      <w:r>
+        <w:rPr>
+          <w:rFonts w:ascii="Times New Roman" w:hAnsi="Times New Roman"/>
+          <w:b/>
+          <w:sz w:val="24"/>
+          <w:szCs w:val="36"/>
+          <w:lang w:val="en-ID"/>
+        </w:rPr>
+        <w:t xml:space="preserve"> </w:t>
+      </w:r>
+      <w:proofErr w:type="spellStart"/>
+      <w:r>
+        <w:rPr>
+          <w:rFonts w:ascii="Times New Roman" w:hAnsi="Times New Roman"/>
+          <w:b/>
+          <w:sz w:val="24"/>
+          <w:szCs w:val="36"/>
+          <w:lang w:val="en-ID"/>
+        </w:rPr>
+        <w:t>dan</w:t>
+      </w:r>
+      <w:proofErr w:type="spellEnd"/>
+      <w:r>
+        <w:rPr>
+          <w:rFonts w:ascii="Times New Roman" w:hAnsi="Times New Roman"/>
+          <w:b/>
+          <w:sz w:val="24"/>
+          <w:szCs w:val="36"/>
+          <w:lang w:val="en-ID"/>
+        </w:rPr>
+        <w:t xml:space="preserve"> </w:t>
+      </w:r>
+      <w:proofErr w:type="spellStart"/>
+      <w:r>
+        <w:rPr>
+          <w:rFonts w:ascii="Times New Roman" w:hAnsi="Times New Roman"/>
+          <w:b/>
+          <w:sz w:val="24"/>
+          <w:szCs w:val="36"/>
+          <w:lang w:val="en-ID"/>
+        </w:rPr>
+        <w:t>Membuka</w:t>
+      </w:r>
+      <w:proofErr w:type="spellEnd"/>
+      <w:r>
+        <w:rPr>
+          <w:rFonts w:ascii="Times New Roman" w:hAnsi="Times New Roman"/>
+          <w:b/>
+          <w:sz w:val="24"/>
+          <w:szCs w:val="36"/>
+          <w:lang w:val="en-ID"/>
+        </w:rPr>
+        <w:t xml:space="preserve"> </w:t>
+      </w:r>
+      <w:proofErr w:type="spellStart"/>
+      <w:r>
+        <w:rPr>
+          <w:rFonts w:ascii="Times New Roman" w:hAnsi="Times New Roman"/>
+          <w:b/>
+          <w:sz w:val="24"/>
+          <w:szCs w:val="36"/>
+          <w:lang w:val="en-ID"/>
+        </w:rPr>
+        <w:t>Teks</w:t>
+      </w:r>
+      <w:proofErr w:type="spellEnd"/>
     </w:p>
     <w:p>
       <w:pPr>
@@ -1605,40 +4020,83 @@
           <w:lang w:val="id-ID"/>
         </w:rPr>
       </w:pPr>
-      <w:r>
-        <w:rPr>
-          <w:rFonts w:ascii="Times New Roman" w:hAnsi="Times New Roman"/>
-          <w:sz w:val="24"/>
-          <w:szCs w:val="36"/>
-          <w:lang w:val="id-ID"/>
-        </w:rPr>
-        <w:t>Ekstraksi pesan</w:t>
-      </w:r>
-      <w:r>
-        <w:rPr>
-          <w:rFonts w:ascii="Times New Roman" w:hAnsi="Times New Roman"/>
-          <w:sz w:val="24"/>
-          <w:szCs w:val="36"/>
-          <w:lang w:val="id-ID"/>
-        </w:rPr>
-        <w:t xml:space="preserve"> merupakan proses menguraikan atau mengambil kembali pesan yang tersembunyi dalam stego </w:t>
-      </w:r>
-      <w:r>
-        <w:rPr>
-          <w:rFonts w:ascii="Times New Roman" w:hAnsi="Times New Roman"/>
-          <w:i/>
-          <w:sz w:val="24"/>
-          <w:szCs w:val="36"/>
-          <w:lang w:val="id-ID"/>
-        </w:rPr>
-        <w:t>image</w:t>
-      </w:r>
-      <w:r>
-        <w:rPr>
-          <w:rFonts w:ascii="Times New Roman" w:hAnsi="Times New Roman"/>
-          <w:sz w:val="24"/>
-          <w:szCs w:val="36"/>
-          <w:lang w:val="id-ID"/>
+      <w:proofErr w:type="spellStart"/>
+      <w:r>
+        <w:rPr>
+          <w:rFonts w:ascii="Times New Roman" w:hAnsi="Times New Roman"/>
+          <w:sz w:val="24"/>
+          <w:szCs w:val="36"/>
+          <w:lang w:val="en-ID"/>
+        </w:rPr>
+        <w:t>Memastikan</w:t>
+      </w:r>
+      <w:proofErr w:type="spellEnd"/>
+      <w:r>
+        <w:rPr>
+          <w:rFonts w:ascii="Times New Roman" w:hAnsi="Times New Roman"/>
+          <w:sz w:val="24"/>
+          <w:szCs w:val="36"/>
+          <w:lang w:val="en-ID"/>
+        </w:rPr>
+        <w:t xml:space="preserve"> </w:t>
+      </w:r>
+      <w:proofErr w:type="spellStart"/>
+      <w:r>
+        <w:rPr>
+          <w:rFonts w:ascii="Times New Roman" w:hAnsi="Times New Roman"/>
+          <w:sz w:val="24"/>
+          <w:szCs w:val="36"/>
+          <w:lang w:val="en-ID"/>
+        </w:rPr>
+        <w:t>kunci</w:t>
+      </w:r>
+      <w:proofErr w:type="spellEnd"/>
+      <w:r>
+        <w:rPr>
+          <w:rFonts w:ascii="Times New Roman" w:hAnsi="Times New Roman"/>
+          <w:sz w:val="24"/>
+          <w:szCs w:val="36"/>
+          <w:lang w:val="en-ID"/>
+        </w:rPr>
+        <w:t xml:space="preserve"> </w:t>
+      </w:r>
+      <w:proofErr w:type="spellStart"/>
+      <w:r>
+        <w:rPr>
+          <w:rFonts w:ascii="Times New Roman" w:hAnsi="Times New Roman"/>
+          <w:sz w:val="24"/>
+          <w:szCs w:val="36"/>
+          <w:lang w:val="en-ID"/>
+        </w:rPr>
+        <w:t>benar-benar</w:t>
+      </w:r>
+      <w:proofErr w:type="spellEnd"/>
+      <w:r>
+        <w:rPr>
+          <w:rFonts w:ascii="Times New Roman" w:hAnsi="Times New Roman"/>
+          <w:sz w:val="24"/>
+          <w:szCs w:val="36"/>
+          <w:lang w:val="en-ID"/>
+        </w:rPr>
+        <w:t xml:space="preserve"> </w:t>
+      </w:r>
+      <w:proofErr w:type="spellStart"/>
+      <w:r>
+        <w:rPr>
+          <w:rFonts w:ascii="Times New Roman" w:hAnsi="Times New Roman"/>
+          <w:sz w:val="24"/>
+          <w:szCs w:val="36"/>
+          <w:lang w:val="en-ID"/>
+        </w:rPr>
+        <w:t>sesuai</w:t>
+      </w:r>
+      <w:proofErr w:type="spellEnd"/>
+      <w:r>
+        <w:rPr>
+          <w:rFonts w:ascii="Times New Roman" w:hAnsi="Times New Roman"/>
+          <w:sz w:val="24"/>
+          <w:szCs w:val="36"/>
+          <w:lang w:val="en-ID"/>
         </w:rPr>
         <w:t>.</w:t>
       </w:r>
@@ -1702,36 +4160,107 @@
           <w:szCs w:val="36"/>
           <w:lang w:val="id-ID"/>
         </w:rPr>
-        <w:t xml:space="preserve">Setelah itu dilakukan pengujian performance dengan membandingkan cover </w:t>
-      </w:r>
-      <w:r>
-        <w:rPr>
-          <w:rFonts w:ascii="Times New Roman" w:hAnsi="Times New Roman"/>
-          <w:i/>
-          <w:sz w:val="24"/>
-          <w:szCs w:val="36"/>
-          <w:lang w:val="id-ID"/>
-        </w:rPr>
-        <w:t>image</w:t>
-      </w:r>
-      <w:r>
-        <w:rPr>
-          <w:rFonts w:ascii="Times New Roman" w:hAnsi="Times New Roman"/>
-          <w:sz w:val="24"/>
-          <w:szCs w:val="36"/>
-          <w:lang w:val="id-ID"/>
-        </w:rPr>
-        <w:t xml:space="preserve"> dan stego </w:t>
-      </w:r>
-      <w:r>
-        <w:rPr>
-          <w:rFonts w:ascii="Times New Roman" w:hAnsi="Times New Roman"/>
-          <w:i/>
-          <w:sz w:val="24"/>
-          <w:szCs w:val="36"/>
-          <w:lang w:val="id-ID"/>
-        </w:rPr>
-        <w:t>image</w:t>
+        <w:t xml:space="preserve">Setelah itu dilakukan pengujian performance dengan membandingkan </w:t>
+      </w:r>
+      <w:proofErr w:type="spellStart"/>
+      <w:r>
+        <w:rPr>
+          <w:rFonts w:ascii="Times New Roman" w:hAnsi="Times New Roman"/>
+          <w:sz w:val="24"/>
+          <w:szCs w:val="36"/>
+          <w:lang w:val="en-ID"/>
+        </w:rPr>
+        <w:t>rsa</w:t>
+      </w:r>
+      <w:proofErr w:type="spellEnd"/>
+      <w:r>
+        <w:rPr>
+          <w:rFonts w:ascii="Times New Roman" w:hAnsi="Times New Roman"/>
+          <w:sz w:val="24"/>
+          <w:szCs w:val="36"/>
+          <w:lang w:val="en-ID"/>
+        </w:rPr>
+        <w:t xml:space="preserve"> default </w:t>
+      </w:r>
+      <w:proofErr w:type="spellStart"/>
+      <w:r>
+        <w:rPr>
+          <w:rFonts w:ascii="Times New Roman" w:hAnsi="Times New Roman"/>
+          <w:sz w:val="24"/>
+          <w:szCs w:val="36"/>
+          <w:lang w:val="en-ID"/>
+        </w:rPr>
+        <w:t>dengan</w:t>
+      </w:r>
+      <w:proofErr w:type="spellEnd"/>
+      <w:r>
+        <w:rPr>
+          <w:rFonts w:ascii="Times New Roman" w:hAnsi="Times New Roman"/>
+          <w:sz w:val="24"/>
+          <w:szCs w:val="36"/>
+          <w:lang w:val="en-ID"/>
+        </w:rPr>
+        <w:t xml:space="preserve"> </w:t>
+      </w:r>
+      <w:proofErr w:type="spellStart"/>
+      <w:r>
+        <w:rPr>
+          <w:rFonts w:ascii="Times New Roman" w:hAnsi="Times New Roman"/>
+          <w:sz w:val="24"/>
+          <w:szCs w:val="36"/>
+          <w:lang w:val="en-ID"/>
+        </w:rPr>
+        <w:t>rsa</w:t>
+      </w:r>
+      <w:proofErr w:type="spellEnd"/>
+      <w:r>
+        <w:rPr>
+          <w:rFonts w:ascii="Times New Roman" w:hAnsi="Times New Roman"/>
+          <w:sz w:val="24"/>
+          <w:szCs w:val="36"/>
+          <w:lang w:val="en-ID"/>
+        </w:rPr>
+        <w:t xml:space="preserve"> </w:t>
+      </w:r>
+      <w:proofErr w:type="spellStart"/>
+      <w:r>
+        <w:rPr>
+          <w:rFonts w:ascii="Times New Roman" w:hAnsi="Times New Roman"/>
+          <w:sz w:val="24"/>
+          <w:szCs w:val="36"/>
+          <w:lang w:val="en-ID"/>
+        </w:rPr>
+        <w:t>menggunakan</w:t>
+      </w:r>
+      <w:proofErr w:type="spellEnd"/>
+      <w:r>
+        <w:rPr>
+          <w:rFonts w:ascii="Times New Roman" w:hAnsi="Times New Roman"/>
+          <w:sz w:val="24"/>
+          <w:szCs w:val="36"/>
+          <w:lang w:val="en-ID"/>
+        </w:rPr>
+        <w:t xml:space="preserve"> </w:t>
+      </w:r>
+      <w:proofErr w:type="spellStart"/>
+      <w:r>
+        <w:rPr>
+          <w:rFonts w:ascii="Times New Roman" w:hAnsi="Times New Roman"/>
+          <w:sz w:val="24"/>
+          <w:szCs w:val="36"/>
+          <w:lang w:val="en-ID"/>
+        </w:rPr>
+        <w:t>informasi</w:t>
+      </w:r>
+      <w:proofErr w:type="spellEnd"/>
+      <w:r>
+        <w:rPr>
+          <w:rFonts w:ascii="Times New Roman" w:hAnsi="Times New Roman"/>
+          <w:sz w:val="24"/>
+          <w:szCs w:val="36"/>
+          <w:lang w:val="en-ID"/>
+        </w:rPr>
+        <w:t xml:space="preserve"> device</w:t>
       </w:r>
       <w:r>
         <w:rPr>
@@ -1792,7 +4321,96 @@
           <w:szCs w:val="36"/>
           <w:lang w:val="id-ID"/>
         </w:rPr>
-        <w:t>Menganlisa hasil implementasi untuk menilai keberhasilan proses steganografi dengan metode LSB.</w:t>
+        <w:t>Menganlisa hasil</w:t>
+      </w:r>
+      <w:r>
+        <w:rPr>
+          <w:rFonts w:ascii="Times New Roman" w:hAnsi="Times New Roman"/>
+          <w:sz w:val="24"/>
+          <w:szCs w:val="36"/>
+          <w:lang w:val="en-ID"/>
+        </w:rPr>
+        <w:t xml:space="preserve"> </w:t>
+      </w:r>
+      <w:proofErr w:type="spellStart"/>
+      <w:r>
+        <w:rPr>
+          <w:rFonts w:ascii="Times New Roman" w:hAnsi="Times New Roman"/>
+          <w:sz w:val="24"/>
+          <w:szCs w:val="36"/>
+          <w:lang w:val="en-ID"/>
+        </w:rPr>
+        <w:t>dan</w:t>
+      </w:r>
+      <w:proofErr w:type="spellEnd"/>
+      <w:r>
+        <w:rPr>
+          <w:rFonts w:ascii="Times New Roman" w:hAnsi="Times New Roman"/>
+          <w:sz w:val="24"/>
+          <w:szCs w:val="36"/>
+          <w:lang w:val="en-ID"/>
+        </w:rPr>
+        <w:t xml:space="preserve"> </w:t>
+      </w:r>
+      <w:proofErr w:type="spellStart"/>
+      <w:r>
+        <w:rPr>
+          <w:rFonts w:ascii="Times New Roman" w:hAnsi="Times New Roman"/>
+          <w:sz w:val="24"/>
+          <w:szCs w:val="36"/>
+          <w:lang w:val="en-ID"/>
+        </w:rPr>
+        <w:t>menentukan</w:t>
+      </w:r>
+      <w:proofErr w:type="spellEnd"/>
+      <w:r>
+        <w:rPr>
+          <w:rFonts w:ascii="Times New Roman" w:hAnsi="Times New Roman"/>
+          <w:sz w:val="24"/>
+          <w:szCs w:val="36"/>
+          <w:lang w:val="en-ID"/>
+        </w:rPr>
+        <w:t xml:space="preserve"> </w:t>
+      </w:r>
+      <w:proofErr w:type="spellStart"/>
+      <w:r>
+        <w:rPr>
+          <w:rFonts w:ascii="Times New Roman" w:hAnsi="Times New Roman"/>
+          <w:sz w:val="24"/>
+          <w:szCs w:val="36"/>
+          <w:lang w:val="en-ID"/>
+        </w:rPr>
+        <w:t>aspek</w:t>
+      </w:r>
+      <w:proofErr w:type="spellEnd"/>
+      <w:r>
+        <w:rPr>
+          <w:rFonts w:ascii="Times New Roman" w:hAnsi="Times New Roman"/>
+          <w:sz w:val="24"/>
+          <w:szCs w:val="36"/>
+          <w:lang w:val="en-ID"/>
+        </w:rPr>
+        <w:t xml:space="preserve"> </w:t>
+      </w:r>
+      <w:proofErr w:type="spellStart"/>
+      <w:r>
+        <w:rPr>
+          <w:rFonts w:ascii="Times New Roman" w:hAnsi="Times New Roman"/>
+          <w:sz w:val="24"/>
+          <w:szCs w:val="36"/>
+          <w:lang w:val="en-ID"/>
+        </w:rPr>
+        <w:t>kriptografi</w:t>
+      </w:r>
+      <w:proofErr w:type="spellEnd"/>
+      <w:r>
+        <w:rPr>
+          <w:rFonts w:ascii="Times New Roman" w:hAnsi="Times New Roman"/>
+          <w:sz w:val="24"/>
+          <w:szCs w:val="36"/>
+          <w:lang w:val="id-ID"/>
+        </w:rPr>
+        <w:t>.</w:t>
       </w:r>
     </w:p>
     <w:p>
@@ -1813,17 +4431,39 @@
           <w:szCs w:val="36"/>
         </w:rPr>
       </w:pPr>
-      <w:r>
-        <w:rPr>
-          <w:rFonts w:ascii="Times New Roman" w:hAnsi="Times New Roman"/>
-          <w:b/>
-          <w:sz w:val="24"/>
-          <w:szCs w:val="36"/>
-        </w:rPr>
-        <w:t>Variabel Penelitian</w:t>
-      </w:r>
+      <w:proofErr w:type="spellStart"/>
+      <w:r>
+        <w:rPr>
+          <w:rFonts w:ascii="Times New Roman" w:hAnsi="Times New Roman"/>
+          <w:b/>
+          <w:sz w:val="24"/>
+          <w:szCs w:val="36"/>
+        </w:rPr>
+        <w:t>Variabel</w:t>
+      </w:r>
+      <w:proofErr w:type="spellEnd"/>
+      <w:r>
+        <w:rPr>
+          <w:rFonts w:ascii="Times New Roman" w:hAnsi="Times New Roman"/>
+          <w:b/>
+          <w:sz w:val="24"/>
+          <w:szCs w:val="36"/>
+        </w:rPr>
+        <w:t xml:space="preserve"> </w:t>
+      </w:r>
+      <w:proofErr w:type="spellStart"/>
+      <w:r>
+        <w:rPr>
+          <w:rFonts w:ascii="Times New Roman" w:hAnsi="Times New Roman"/>
+          <w:b/>
+          <w:sz w:val="24"/>
+          <w:szCs w:val="36"/>
+        </w:rPr>
+        <w:t>Penelitian</w:t>
+      </w:r>
+      <w:bookmarkEnd w:id="7"/>
       <w:bookmarkEnd w:id="8"/>
-      <w:bookmarkEnd w:id="9"/>
+      <w:proofErr w:type="spellEnd"/>
     </w:p>
     <w:p>
       <w:pPr>
@@ -1837,91 +4477,462 @@
           <w:lang w:val="id-ID"/>
         </w:rPr>
       </w:pPr>
+      <w:proofErr w:type="spellStart"/>
       <w:r>
         <w:rPr>
           <w:rFonts w:ascii="Times New Roman" w:hAnsi="Times New Roman"/>
           <w:sz w:val="24"/>
           <w:szCs w:val="24"/>
         </w:rPr>
-        <w:t>Sebagai variabel penelitian dalam tugas akhir ini yang akan dikaji secara mendalam adalah</w:t>
-      </w:r>
+        <w:t>Sebagai</w:t>
+      </w:r>
+      <w:proofErr w:type="spellEnd"/>
       <w:r>
         <w:rPr>
           <w:rFonts w:ascii="Times New Roman" w:hAnsi="Times New Roman"/>
           <w:sz w:val="24"/>
           <w:szCs w:val="24"/>
-          <w:lang w:val="id-ID"/>
-        </w:rPr>
-        <w:t xml:space="preserve"> metode LSB</w:t>
-      </w:r>
+        </w:rPr>
+        <w:t xml:space="preserve"> </w:t>
+      </w:r>
+      <w:proofErr w:type="spellStart"/>
       <w:r>
         <w:rPr>
           <w:rFonts w:ascii="Times New Roman" w:hAnsi="Times New Roman"/>
           <w:sz w:val="24"/>
           <w:szCs w:val="24"/>
         </w:rPr>
-        <w:t xml:space="preserve"> yang digunakan</w:t>
-      </w:r>
-      <w:r>
-        <w:rPr>
-          <w:rFonts w:ascii="Times New Roman" w:hAnsi="Times New Roman"/>
-          <w:i/>
+        <w:t>variabel</w:t>
+      </w:r>
+      <w:proofErr w:type="spellEnd"/>
+      <w:r>
+        <w:rPr>
+          <w:rFonts w:ascii="Times New Roman" w:hAnsi="Times New Roman"/>
           <w:sz w:val="24"/>
           <w:szCs w:val="24"/>
         </w:rPr>
         <w:t xml:space="preserve"> </w:t>
       </w:r>
+      <w:proofErr w:type="spellStart"/>
       <w:r>
         <w:rPr>
           <w:rFonts w:ascii="Times New Roman" w:hAnsi="Times New Roman"/>
           <w:sz w:val="24"/>
           <w:szCs w:val="24"/>
         </w:rPr>
-        <w:t>untuk melakukan</w:t>
-      </w:r>
+        <w:t>penelitian</w:t>
+      </w:r>
+      <w:proofErr w:type="spellEnd"/>
       <w:r>
         <w:rPr>
           <w:rFonts w:ascii="Times New Roman" w:hAnsi="Times New Roman"/>
           <w:sz w:val="24"/>
           <w:szCs w:val="24"/>
-          <w:lang w:val="id-ID"/>
-        </w:rPr>
-        <w:t xml:space="preserve"> steganografi </w:t>
-      </w:r>
-      <w:r>
-        <w:rPr>
-          <w:rFonts w:ascii="Times New Roman" w:hAnsi="Times New Roman"/>
-          <w:i/>
+        </w:rPr>
+        <w:t xml:space="preserve"> </w:t>
+      </w:r>
+      <w:proofErr w:type="spellStart"/>
+      <w:r>
+        <w:rPr>
+          <w:rFonts w:ascii="Times New Roman" w:hAnsi="Times New Roman"/>
           <w:sz w:val="24"/>
           <w:szCs w:val="24"/>
-          <w:lang w:val="id-ID"/>
-        </w:rPr>
-        <w:t>file</w:t>
-      </w:r>
+        </w:rPr>
+        <w:t>dalam</w:t>
+      </w:r>
+      <w:proofErr w:type="spellEnd"/>
       <w:r>
         <w:rPr>
           <w:rFonts w:ascii="Times New Roman" w:hAnsi="Times New Roman"/>
           <w:sz w:val="24"/>
           <w:szCs w:val="24"/>
-          <w:lang w:val="id-ID"/>
-        </w:rPr>
-        <w:t xml:space="preserve"> teks pada citra digital berformat </w:t>
-      </w:r>
-      <w:r>
-        <w:rPr>
-          <w:rFonts w:ascii="Times New Roman" w:hAnsi="Times New Roman"/>
-          <w:i/>
+        </w:rPr>
+        <w:t xml:space="preserve"> </w:t>
+      </w:r>
+      <w:proofErr w:type="spellStart"/>
+      <w:r>
+        <w:rPr>
+          <w:rFonts w:ascii="Times New Roman" w:hAnsi="Times New Roman"/>
           <w:sz w:val="24"/>
           <w:szCs w:val="24"/>
-          <w:lang w:val="id-ID"/>
-        </w:rPr>
-        <w:t>lossy</w:t>
-      </w:r>
+        </w:rPr>
+        <w:t>tugas</w:t>
+      </w:r>
+      <w:proofErr w:type="spellEnd"/>
       <w:r>
         <w:rPr>
           <w:rFonts w:ascii="Times New Roman" w:hAnsi="Times New Roman"/>
           <w:sz w:val="24"/>
           <w:szCs w:val="24"/>
+        </w:rPr>
+        <w:t xml:space="preserve"> </w:t>
+      </w:r>
+      <w:proofErr w:type="spellStart"/>
+      <w:r>
+        <w:rPr>
+          <w:rFonts w:ascii="Times New Roman" w:hAnsi="Times New Roman"/>
+          <w:sz w:val="24"/>
+          <w:szCs w:val="24"/>
+        </w:rPr>
+        <w:t>akhir</w:t>
+      </w:r>
+      <w:proofErr w:type="spellEnd"/>
+      <w:r>
+        <w:rPr>
+          <w:rFonts w:ascii="Times New Roman" w:hAnsi="Times New Roman"/>
+          <w:sz w:val="24"/>
+          <w:szCs w:val="24"/>
+        </w:rPr>
+        <w:t xml:space="preserve"> </w:t>
+      </w:r>
+      <w:proofErr w:type="spellStart"/>
+      <w:r>
+        <w:rPr>
+          <w:rFonts w:ascii="Times New Roman" w:hAnsi="Times New Roman"/>
+          <w:sz w:val="24"/>
+          <w:szCs w:val="24"/>
+        </w:rPr>
+        <w:t>ini</w:t>
+      </w:r>
+      <w:proofErr w:type="spellEnd"/>
+      <w:r>
+        <w:rPr>
+          <w:rFonts w:ascii="Times New Roman" w:hAnsi="Times New Roman"/>
+          <w:sz w:val="24"/>
+          <w:szCs w:val="24"/>
+        </w:rPr>
+        <w:t xml:space="preserve"> yang </w:t>
+      </w:r>
+      <w:proofErr w:type="spellStart"/>
+      <w:proofErr w:type="gramStart"/>
+      <w:r>
+        <w:rPr>
+          <w:rFonts w:ascii="Times New Roman" w:hAnsi="Times New Roman"/>
+          <w:sz w:val="24"/>
+          <w:szCs w:val="24"/>
+        </w:rPr>
+        <w:t>akan</w:t>
+      </w:r>
+      <w:proofErr w:type="spellEnd"/>
+      <w:proofErr w:type="gramEnd"/>
+      <w:r>
+        <w:rPr>
+          <w:rFonts w:ascii="Times New Roman" w:hAnsi="Times New Roman"/>
+          <w:sz w:val="24"/>
+          <w:szCs w:val="24"/>
+        </w:rPr>
+        <w:t xml:space="preserve"> </w:t>
+      </w:r>
+      <w:proofErr w:type="spellStart"/>
+      <w:r>
+        <w:rPr>
+          <w:rFonts w:ascii="Times New Roman" w:hAnsi="Times New Roman"/>
+          <w:sz w:val="24"/>
+          <w:szCs w:val="24"/>
+        </w:rPr>
+        <w:t>dikaji</w:t>
+      </w:r>
+      <w:proofErr w:type="spellEnd"/>
+      <w:r>
+        <w:rPr>
+          <w:rFonts w:ascii="Times New Roman" w:hAnsi="Times New Roman"/>
+          <w:sz w:val="24"/>
+          <w:szCs w:val="24"/>
+        </w:rPr>
+        <w:t xml:space="preserve"> </w:t>
+      </w:r>
+      <w:proofErr w:type="spellStart"/>
+      <w:r>
+        <w:rPr>
+          <w:rFonts w:ascii="Times New Roman" w:hAnsi="Times New Roman"/>
+          <w:sz w:val="24"/>
+          <w:szCs w:val="24"/>
+        </w:rPr>
+        <w:t>secara</w:t>
+      </w:r>
+      <w:proofErr w:type="spellEnd"/>
+      <w:r>
+        <w:rPr>
+          <w:rFonts w:ascii="Times New Roman" w:hAnsi="Times New Roman"/>
+          <w:sz w:val="24"/>
+          <w:szCs w:val="24"/>
+        </w:rPr>
+        <w:t xml:space="preserve"> </w:t>
+      </w:r>
+      <w:proofErr w:type="spellStart"/>
+      <w:r>
+        <w:rPr>
+          <w:rFonts w:ascii="Times New Roman" w:hAnsi="Times New Roman"/>
+          <w:sz w:val="24"/>
+          <w:szCs w:val="24"/>
+        </w:rPr>
+        <w:t>mendalam</w:t>
+      </w:r>
+      <w:proofErr w:type="spellEnd"/>
+      <w:r>
+        <w:rPr>
+          <w:rFonts w:ascii="Times New Roman" w:hAnsi="Times New Roman"/>
+          <w:sz w:val="24"/>
+          <w:szCs w:val="24"/>
+        </w:rPr>
+        <w:t xml:space="preserve"> </w:t>
+      </w:r>
+      <w:proofErr w:type="spellStart"/>
+      <w:r>
+        <w:rPr>
+          <w:rFonts w:ascii="Times New Roman" w:hAnsi="Times New Roman"/>
+          <w:sz w:val="24"/>
+          <w:szCs w:val="24"/>
+        </w:rPr>
+        <w:t>adalah</w:t>
+      </w:r>
+      <w:proofErr w:type="spellEnd"/>
+      <w:r>
+        <w:rPr>
+          <w:rFonts w:ascii="Times New Roman" w:hAnsi="Times New Roman"/>
+          <w:sz w:val="24"/>
+          <w:szCs w:val="24"/>
+          <w:lang w:val="id-ID"/>
+        </w:rPr>
+        <w:t xml:space="preserve"> </w:t>
+      </w:r>
+      <w:proofErr w:type="spellStart"/>
+      <w:r>
+        <w:rPr>
+          <w:rFonts w:ascii="Times New Roman" w:hAnsi="Times New Roman"/>
+          <w:sz w:val="24"/>
+          <w:szCs w:val="24"/>
+          <w:lang w:val="en-ID"/>
+        </w:rPr>
+        <w:t>pembangkitan</w:t>
+      </w:r>
+      <w:proofErr w:type="spellEnd"/>
+      <w:r>
+        <w:rPr>
+          <w:rFonts w:ascii="Times New Roman" w:hAnsi="Times New Roman"/>
+          <w:sz w:val="24"/>
+          <w:szCs w:val="24"/>
+          <w:lang w:val="en-ID"/>
+        </w:rPr>
+        <w:t xml:space="preserve"> </w:t>
+      </w:r>
+      <w:proofErr w:type="spellStart"/>
+      <w:r>
+        <w:rPr>
+          <w:rFonts w:ascii="Times New Roman" w:hAnsi="Times New Roman"/>
+          <w:sz w:val="24"/>
+          <w:szCs w:val="24"/>
+          <w:lang w:val="en-ID"/>
+        </w:rPr>
+        <w:t>kunci</w:t>
+      </w:r>
+      <w:proofErr w:type="spellEnd"/>
+      <w:r>
+        <w:rPr>
+          <w:rFonts w:ascii="Times New Roman" w:hAnsi="Times New Roman"/>
+          <w:sz w:val="24"/>
+          <w:szCs w:val="24"/>
+          <w:lang w:val="en-ID"/>
+        </w:rPr>
+        <w:t xml:space="preserve"> private yang </w:t>
+      </w:r>
+      <w:proofErr w:type="spellStart"/>
+      <w:r>
+        <w:rPr>
+          <w:rFonts w:ascii="Times New Roman" w:hAnsi="Times New Roman"/>
+          <w:sz w:val="24"/>
+          <w:szCs w:val="24"/>
+          <w:lang w:val="en-ID"/>
+        </w:rPr>
+        <w:t>digunakan</w:t>
+      </w:r>
+      <w:proofErr w:type="spellEnd"/>
+      <w:r>
+        <w:rPr>
+          <w:rFonts w:ascii="Times New Roman" w:hAnsi="Times New Roman"/>
+          <w:sz w:val="24"/>
+          <w:szCs w:val="24"/>
+          <w:lang w:val="en-ID"/>
+        </w:rPr>
+        <w:t xml:space="preserve"> </w:t>
+      </w:r>
+      <w:proofErr w:type="spellStart"/>
+      <w:r>
+        <w:rPr>
+          <w:rFonts w:ascii="Times New Roman" w:hAnsi="Times New Roman"/>
+          <w:sz w:val="24"/>
+          <w:szCs w:val="24"/>
+          <w:lang w:val="en-ID"/>
+        </w:rPr>
+        <w:t>untuk</w:t>
+      </w:r>
+      <w:proofErr w:type="spellEnd"/>
+      <w:r>
+        <w:rPr>
+          <w:rFonts w:ascii="Times New Roman" w:hAnsi="Times New Roman"/>
+          <w:sz w:val="24"/>
+          <w:szCs w:val="24"/>
+          <w:lang w:val="en-ID"/>
+        </w:rPr>
+        <w:t xml:space="preserve"> </w:t>
+      </w:r>
+      <w:proofErr w:type="spellStart"/>
+      <w:r>
+        <w:rPr>
+          <w:rFonts w:ascii="Times New Roman" w:hAnsi="Times New Roman"/>
+          <w:sz w:val="24"/>
+          <w:szCs w:val="24"/>
+          <w:lang w:val="en-ID"/>
+        </w:rPr>
+        <w:t>membuka</w:t>
+      </w:r>
+      <w:proofErr w:type="spellEnd"/>
+      <w:r>
+        <w:rPr>
+          <w:rFonts w:ascii="Times New Roman" w:hAnsi="Times New Roman"/>
+          <w:sz w:val="24"/>
+          <w:szCs w:val="24"/>
+          <w:lang w:val="en-ID"/>
+        </w:rPr>
+        <w:t xml:space="preserve"> </w:t>
+      </w:r>
+      <w:proofErr w:type="spellStart"/>
+      <w:r>
+        <w:rPr>
+          <w:rFonts w:ascii="Times New Roman" w:hAnsi="Times New Roman"/>
+          <w:sz w:val="24"/>
+          <w:szCs w:val="24"/>
+          <w:lang w:val="en-ID"/>
+        </w:rPr>
+        <w:t>teks</w:t>
+      </w:r>
+      <w:proofErr w:type="spellEnd"/>
+      <w:r>
+        <w:rPr>
+          <w:rFonts w:ascii="Times New Roman" w:hAnsi="Times New Roman"/>
+          <w:sz w:val="24"/>
+          <w:szCs w:val="24"/>
+          <w:lang w:val="en-ID"/>
+        </w:rPr>
+        <w:t xml:space="preserve"> yang </w:t>
+      </w:r>
+      <w:proofErr w:type="spellStart"/>
+      <w:r>
+        <w:rPr>
+          <w:rFonts w:ascii="Times New Roman" w:hAnsi="Times New Roman"/>
+          <w:sz w:val="24"/>
+          <w:szCs w:val="24"/>
+          <w:lang w:val="en-ID"/>
+        </w:rPr>
+        <w:t>terkunci</w:t>
+      </w:r>
+      <w:proofErr w:type="spellEnd"/>
+      <w:r>
+        <w:rPr>
+          <w:rFonts w:ascii="Times New Roman" w:hAnsi="Times New Roman"/>
+          <w:sz w:val="24"/>
+          <w:szCs w:val="24"/>
+          <w:lang w:val="en-ID"/>
+        </w:rPr>
+        <w:t xml:space="preserve"> </w:t>
+      </w:r>
+      <w:proofErr w:type="spellStart"/>
+      <w:r>
+        <w:rPr>
+          <w:rFonts w:ascii="Times New Roman" w:hAnsi="Times New Roman"/>
+          <w:sz w:val="24"/>
+          <w:szCs w:val="24"/>
+          <w:lang w:val="en-ID"/>
+        </w:rPr>
+        <w:t>dan</w:t>
+      </w:r>
+      <w:proofErr w:type="spellEnd"/>
+      <w:r>
+        <w:rPr>
+          <w:rFonts w:ascii="Times New Roman" w:hAnsi="Times New Roman"/>
+          <w:sz w:val="24"/>
+          <w:szCs w:val="24"/>
+          <w:lang w:val="en-ID"/>
+        </w:rPr>
+        <w:t xml:space="preserve"> </w:t>
+      </w:r>
+      <w:proofErr w:type="spellStart"/>
+      <w:r>
+        <w:rPr>
+          <w:rFonts w:ascii="Times New Roman" w:hAnsi="Times New Roman"/>
+          <w:sz w:val="24"/>
+          <w:szCs w:val="24"/>
+          <w:lang w:val="en-ID"/>
+        </w:rPr>
+        <w:t>terhadap</w:t>
+      </w:r>
+      <w:proofErr w:type="spellEnd"/>
+      <w:r>
+        <w:rPr>
+          <w:rFonts w:ascii="Times New Roman" w:hAnsi="Times New Roman"/>
+          <w:sz w:val="24"/>
+          <w:szCs w:val="24"/>
+          <w:lang w:val="en-ID"/>
+        </w:rPr>
+        <w:t xml:space="preserve"> </w:t>
+      </w:r>
+      <w:proofErr w:type="spellStart"/>
+      <w:r>
+        <w:rPr>
+          <w:rFonts w:ascii="Times New Roman" w:hAnsi="Times New Roman"/>
+          <w:sz w:val="24"/>
+          <w:szCs w:val="24"/>
+          <w:lang w:val="en-ID"/>
+        </w:rPr>
+        <w:t>kunci</w:t>
+      </w:r>
+      <w:proofErr w:type="spellEnd"/>
+      <w:r>
+        <w:rPr>
+          <w:rFonts w:ascii="Times New Roman" w:hAnsi="Times New Roman"/>
+          <w:sz w:val="24"/>
+          <w:szCs w:val="24"/>
+          <w:lang w:val="en-ID"/>
+        </w:rPr>
+        <w:t xml:space="preserve"> yang </w:t>
+      </w:r>
+      <w:proofErr w:type="spellStart"/>
+      <w:r>
+        <w:rPr>
+          <w:rFonts w:ascii="Times New Roman" w:hAnsi="Times New Roman"/>
+          <w:sz w:val="24"/>
+          <w:szCs w:val="24"/>
+          <w:lang w:val="en-ID"/>
+        </w:rPr>
+        <w:t>tidak</w:t>
+      </w:r>
+      <w:proofErr w:type="spellEnd"/>
+      <w:r>
+        <w:rPr>
+          <w:rFonts w:ascii="Times New Roman" w:hAnsi="Times New Roman"/>
+          <w:sz w:val="24"/>
+          <w:szCs w:val="24"/>
+          <w:lang w:val="en-ID"/>
+        </w:rPr>
+        <w:t xml:space="preserve"> </w:t>
+      </w:r>
+      <w:proofErr w:type="spellStart"/>
+      <w:r>
+        <w:rPr>
+          <w:rFonts w:ascii="Times New Roman" w:hAnsi="Times New Roman"/>
+          <w:sz w:val="24"/>
+          <w:szCs w:val="24"/>
+          <w:lang w:val="en-ID"/>
+        </w:rPr>
+        <w:t>tetap</w:t>
+      </w:r>
+      <w:proofErr w:type="spellEnd"/>
+      <w:r>
+        <w:rPr>
+          <w:rFonts w:ascii="Times New Roman" w:hAnsi="Times New Roman"/>
+          <w:sz w:val="24"/>
+          <w:szCs w:val="24"/>
+          <w:lang w:val="en-ID"/>
         </w:rPr>
         <w:t>.</w:t>
       </w:r>
@@ -1946,17 +4957,79 @@
       </w:pPr>
       <w:bookmarkStart w:id="10" w:name="_Toc423393976"/>
       <w:bookmarkStart w:id="11" w:name="_Toc18247103"/>
-      <w:r>
-        <w:rPr>
-          <w:rFonts w:ascii="Times New Roman" w:hAnsi="Times New Roman"/>
-          <w:b/>
-          <w:sz w:val="24"/>
-          <w:szCs w:val="36"/>
-        </w:rPr>
-        <w:t>Waktu dan Tempat Penelitian</w:t>
+      <w:proofErr w:type="spellStart"/>
+      <w:r>
+        <w:rPr>
+          <w:rFonts w:ascii="Times New Roman" w:hAnsi="Times New Roman"/>
+          <w:b/>
+          <w:sz w:val="24"/>
+          <w:szCs w:val="36"/>
+        </w:rPr>
+        <w:t>Waktu</w:t>
+      </w:r>
+      <w:proofErr w:type="spellEnd"/>
+      <w:r>
+        <w:rPr>
+          <w:rFonts w:ascii="Times New Roman" w:hAnsi="Times New Roman"/>
+          <w:b/>
+          <w:sz w:val="24"/>
+          <w:szCs w:val="36"/>
+        </w:rPr>
+        <w:t xml:space="preserve"> </w:t>
+      </w:r>
+      <w:proofErr w:type="spellStart"/>
+      <w:r>
+        <w:rPr>
+          <w:rFonts w:ascii="Times New Roman" w:hAnsi="Times New Roman"/>
+          <w:b/>
+          <w:sz w:val="24"/>
+          <w:szCs w:val="36"/>
+        </w:rPr>
+        <w:t>dan</w:t>
+      </w:r>
+      <w:proofErr w:type="spellEnd"/>
+      <w:r>
+        <w:rPr>
+          <w:rFonts w:ascii="Times New Roman" w:hAnsi="Times New Roman"/>
+          <w:b/>
+          <w:sz w:val="24"/>
+          <w:szCs w:val="36"/>
+        </w:rPr>
+        <w:t xml:space="preserve"> </w:t>
+      </w:r>
+      <w:proofErr w:type="spellStart"/>
+      <w:r>
+        <w:rPr>
+          <w:rFonts w:ascii="Times New Roman" w:hAnsi="Times New Roman"/>
+          <w:b/>
+          <w:sz w:val="24"/>
+          <w:szCs w:val="36"/>
+        </w:rPr>
+        <w:t>Tempat</w:t>
+      </w:r>
+      <w:proofErr w:type="spellEnd"/>
+      <w:r>
+        <w:rPr>
+          <w:rFonts w:ascii="Times New Roman" w:hAnsi="Times New Roman"/>
+          <w:b/>
+          <w:sz w:val="24"/>
+          <w:szCs w:val="36"/>
+        </w:rPr>
+        <w:t xml:space="preserve"> </w:t>
+      </w:r>
+      <w:proofErr w:type="spellStart"/>
+      <w:r>
+        <w:rPr>
+          <w:rFonts w:ascii="Times New Roman" w:hAnsi="Times New Roman"/>
+          <w:b/>
+          <w:sz w:val="24"/>
+          <w:szCs w:val="36"/>
+        </w:rPr>
+        <w:t>Penelitian</w:t>
       </w:r>
       <w:bookmarkEnd w:id="10"/>
       <w:bookmarkEnd w:id="11"/>
+      <w:proofErr w:type="spellEnd"/>
     </w:p>
     <w:p>
       <w:pPr>
@@ -1982,8 +5055,8 @@
       </w:r>
     </w:p>
     <w:sectPr>
-      <w:footerReference w:type="default" r:id="rId11"/>
-      <w:footerReference w:type="first" r:id="rId12"/>
+      <w:footerReference w:type="default" r:id="rId12"/>
+      <w:footerReference w:type="first" r:id="rId13"/>
       <w:pgSz w:w="11907" w:h="16839" w:code="9"/>
       <w:pgMar w:top="2268" w:right="1701" w:bottom="1701" w:left="2268" w:header="709" w:footer="709" w:gutter="0"/>
       <w:pgNumType w:start="16"/>
@@ -2075,7 +5148,7 @@
             <w:noProof/>
             <w:sz w:val="24"/>
           </w:rPr>
-          <w:t>16</w:t>
+          <w:t>21</w:t>
         </w:r>
         <w:r>
           <w:rPr>
@@ -2609,8 +5682,8 @@
   <w:abstractNum w:abstractNumId="5">
     <w:nsid w:val="404562B5"/>
     <w:multiLevelType w:val="hybridMultilevel"/>
-    <w:tmpl w:val="897CEC6C"/>
-    <w:lvl w:ilvl="0" w:tplc="4FACF542">
+    <w:tmpl w:val="E21620EA"/>
+    <w:lvl w:ilvl="0" w:tplc="16F65F60">
       <w:start w:val="1"/>
       <w:numFmt w:val="decimal"/>
       <w:lvlText w:val="%1."/>
@@ -2620,6 +5693,7 @@
       </w:pPr>
       <w:rPr>
         <w:rFonts w:hint="default"/>
+        <w:i w:val="0"/>
       </w:rPr>
     </w:lvl>
     <w:lvl w:ilvl="1" w:tplc="04210019" w:tentative="1">
@@ -3837,7 +6911,6 @@
   <w:style w:type="character" w:default="1" w:styleId="DefaultParagraphFont">
     <w:name w:val="Default Paragraph Font"/>
     <w:uiPriority w:val="1"/>
-    <w:semiHidden/>
     <w:unhideWhenUsed/>
   </w:style>
   <w:style w:type="table" w:default="1" w:styleId="TableNormal">
@@ -3953,6 +7026,25 @@
       <w:sz w:val="16"/>
       <w:szCs w:val="16"/>
       <w:lang w:val="en-US"/>
+    </w:rPr>
+  </w:style>
+  <w:style w:type="paragraph" w:styleId="Caption">
+    <w:name w:val="caption"/>
+    <w:basedOn w:val="Normal"/>
+    <w:next w:val="Normal"/>
+    <w:uiPriority w:val="35"/>
+    <w:unhideWhenUsed/>
+    <w:qFormat/>
+    <w:rsid w:val="00300DB1"/>
+    <w:pPr>
+      <w:spacing w:line="240" w:lineRule="auto"/>
+    </w:pPr>
+    <w:rPr>
+      <w:i/>
+      <w:iCs/>
+      <w:color w:val="1F497D" w:themeColor="text2"/>
+      <w:sz w:val="18"/>
+      <w:szCs w:val="18"/>
     </w:rPr>
   </w:style>
 </w:styles>
